--- a/Job/Questions.docx
+++ b/Job/Questions.docx
@@ -1,24 +1,17 @@
 
 <file path=word/document.xml><?xml version="1.0" encoding="utf-8"?>
-<w:document xmlns:wpc="http://schemas.microsoft.com/office/word/2010/wordprocessingCanvas" xmlns:mc="http://schemas.openxmlformats.org/markup-compatibility/2006" xmlns:o="urn:schemas-microsoft-com:office:office" xmlns:r="http://schemas.openxmlformats.org/officeDocument/2006/relationships" xmlns:m="http://schemas.openxmlformats.org/officeDocument/2006/math" xmlns:v="urn:schemas-microsoft-com:vml" xmlns:wp14="http://schemas.microsoft.com/office/word/2010/wordprocessingDrawing" xmlns:wp="http://schemas.openxmlformats.org/drawingml/2006/wordprocessingDrawing" xmlns:w10="urn:schemas-microsoft-com:office:word" xmlns:w="http://schemas.openxmlformats.org/wordprocessingml/2006/main" xmlns:w14="http://schemas.microsoft.com/office/word/2010/wordml" xmlns:wpg="http://schemas.microsoft.com/office/word/2010/wordprocessingGroup" xmlns:wpi="http://schemas.microsoft.com/office/word/2010/wordprocessingInk" xmlns:wne="http://schemas.microsoft.com/office/word/2006/wordml" xmlns:wps="http://schemas.microsoft.com/office/word/2010/wordprocessingShape" mc:Ignorable="w14 wp14">
+<w:document xmlns:wpc="http://schemas.microsoft.com/office/word/2010/wordprocessingCanvas" xmlns:cx="http://schemas.microsoft.com/office/drawing/2014/chartex" xmlns:cx1="http://schemas.microsoft.com/office/drawing/2015/9/8/chartex" xmlns:cx2="http://schemas.microsoft.com/office/drawing/2015/10/21/chartex" xmlns:cx3="http://schemas.microsoft.com/office/drawing/2016/5/9/chartex" xmlns:cx4="http://schemas.microsoft.com/office/drawing/2016/5/10/chartex" xmlns:cx5="http://schemas.microsoft.com/office/drawing/2016/5/11/chartex" xmlns:cx6="http://schemas.microsoft.com/office/drawing/2016/5/12/chartex" xmlns:cx7="http://schemas.microsoft.com/office/drawing/2016/5/13/chartex" xmlns:cx8="http://schemas.microsoft.com/office/drawing/2016/5/14/chartex" xmlns:mc="http://schemas.openxmlformats.org/markup-compatibility/2006" xmlns:aink="http://schemas.microsoft.com/office/drawing/2016/ink" xmlns:am3d="http://schemas.microsoft.com/office/drawing/2017/model3d" xmlns:o="urn:schemas-microsoft-com:office:office" xmlns:r="http://schemas.openxmlformats.org/officeDocument/2006/relationships" xmlns:m="http://schemas.openxmlformats.org/officeDocument/2006/math" xmlns:v="urn:schemas-microsoft-com:vml" xmlns:wp14="http://schemas.microsoft.com/office/word/2010/wordprocessingDrawing" xmlns:wp="http://schemas.openxmlformats.org/drawingml/2006/wordprocessingDrawing" xmlns:w10="urn:schemas-microsoft-com:office:word" xmlns:w="http://schemas.openxmlformats.org/wordprocessingml/2006/main" xmlns:w14="http://schemas.microsoft.com/office/word/2010/wordml" xmlns:w15="http://schemas.microsoft.com/office/word/2012/wordml" xmlns:w16cex="http://schemas.microsoft.com/office/word/2018/wordml/cex" xmlns:w16cid="http://schemas.microsoft.com/office/word/2016/wordml/cid" xmlns:w16="http://schemas.microsoft.com/office/word/2018/wordml" xmlns:w16sdtdh="http://schemas.microsoft.com/office/word/2020/wordml/sdtdatahash" xmlns:w16se="http://schemas.microsoft.com/office/word/2015/wordml/symex" xmlns:wpg="http://schemas.microsoft.com/office/word/2010/wordprocessingGroup" xmlns:wpi="http://schemas.microsoft.com/office/word/2010/wordprocessingInk" xmlns:wne="http://schemas.microsoft.com/office/word/2006/wordml" xmlns:wps="http://schemas.microsoft.com/office/word/2010/wordprocessingShape" mc:Ignorable="w14 w15 w16se w16cid w16 w16cex w16sdtdh wp14">
   <w:body>
     <w:p>
       <w:pPr>
-        <w:spacing w:after="0" w:line="240" w:lineRule="auto"/>
-        <w:textAlignment w:val="baseline"/>
-        <w:outlineLvl w:val="2"/>
-        <w:rPr>
-          <w:rFonts w:ascii="Times New Roman" w:eastAsia="Times New Roman" w:hAnsi="Times New Roman" w:cs="Times New Roman"/>
-          <w:sz w:val="27"/>
-          <w:szCs w:val="27"/>
-          <w:lang w:val="en-US" w:eastAsia="fr-FR"/>
-        </w:rPr>
-      </w:pPr>
-      <w:r>
-        <w:rPr>
-          <w:rFonts w:ascii="Times New Roman" w:eastAsia="Times New Roman" w:hAnsi="Times New Roman" w:cs="Times New Roman"/>
-          <w:sz w:val="21"/>
-          <w:szCs w:val="21"/>
+        <w:pStyle w:val="Heading2"/>
+        <w:rPr>
+          <w:lang w:val="en-US"/>
+        </w:rPr>
+      </w:pPr>
+      <w:r>
+        <w:rPr>
+          <w:rFonts w:eastAsia="Times New Roman"/>
           <w:bdr w:val="none" w:sz="0" w:space="0" w:color="auto" w:frame="1"/>
           <w:lang w:val="en-US" w:eastAsia="fr-FR"/>
         </w:rPr>
@@ -31,13 +24,6 @@
           <w:lang w:val="en-US"/>
         </w:rPr>
       </w:pPr>
-    </w:p>
-    <w:p>
-      <w:pPr>
-        <w:rPr>
-          <w:lang w:val="en-US"/>
-        </w:rPr>
-      </w:pPr>
       <w:r>
         <w:rPr>
           <w:lang w:val="en-US"/>
@@ -60,6 +46,7 @@
     </w:p>
     <w:p>
       <w:pPr>
+        <w:pStyle w:val="Heading2"/>
         <w:rPr>
           <w:lang w:val="en-US"/>
         </w:rPr>
@@ -83,23 +70,268 @@
         </w:rPr>
         <w:t xml:space="preserve">My flexibility is my greatest strength, when I went to </w:t>
       </w:r>
-      <w:proofErr w:type="spellStart"/>
-      <w:r>
-        <w:rPr>
-          <w:lang w:val="en-US"/>
-        </w:rPr>
-        <w:t>Strasbourgh</w:t>
-      </w:r>
-      <w:proofErr w:type="spellEnd"/>
-      <w:r>
-        <w:rPr>
-          <w:lang w:val="en-US"/>
-        </w:rPr>
-        <w:t xml:space="preserve"> to give presentation I recall having conversations with two people at the same time, one was an expert in the field, the other an undergraduate who was learning. The questions the expert was asking required a blackboard so I had been dabbling on the board to show, and whenever I would stop and the expert would think about what I was saying, the undergraduate would shoot quick fire questions to develop his intuition and I would be giving him plenty of examples. So my ability to go from the abstract to the practical is my greatest strength. </w:t>
-      </w:r>
-    </w:p>
-    <w:p>
-      <w:pPr>
+      <w:r>
+        <w:rPr>
+          <w:lang w:val="en-US"/>
+        </w:rPr>
+        <w:t>Strasbourg</w:t>
+      </w:r>
+      <w:r>
+        <w:rPr>
+          <w:lang w:val="en-US"/>
+        </w:rPr>
+        <w:t xml:space="preserve"> to give presentation I recall having conversations with two people at the same time, one was an expert in the field, the other an undergraduate who was learning. The questions the expert was asking required a blackboard so I had been dabbling on the board to show, and whenever I would stop and the expert would think about what I was saying, the undergraduate would shoot quick fire questions to develop his intuition and I would be giving him plenty of examples. </w:t>
+      </w:r>
+      <w:r>
+        <w:rPr>
+          <w:lang w:val="en-US"/>
+        </w:rPr>
+        <w:t>My</w:t>
+      </w:r>
+      <w:r>
+        <w:rPr>
+          <w:lang w:val="en-US"/>
+        </w:rPr>
+        <w:t xml:space="preserve"> ability to go from the abstract to the practical is my greatest strength. </w:t>
+      </w:r>
+    </w:p>
+    <w:p>
+      <w:pPr>
+        <w:pStyle w:val="Heading2"/>
+        <w:rPr>
+          <w:lang w:val="en-US"/>
+        </w:rPr>
+      </w:pPr>
+      <w:r>
+        <w:rPr>
+          <w:lang w:val="en-US"/>
+        </w:rPr>
+        <w:t>Initiating action</w:t>
+      </w:r>
+    </w:p>
+    <w:p>
+      <w:pPr>
+        <w:rPr>
+          <w:lang w:val="en-US"/>
+        </w:rPr>
+      </w:pPr>
+      <w:r>
+        <w:rPr>
+          <w:lang w:val="en-US"/>
+        </w:rPr>
+        <w:t xml:space="preserve">Recently, the government of Cyprus put a call up for an EU initiative where they will attempt to rebuild the some of the 5G infrastructure. Schuman associates members chose to me on the advisory committee but it was not clear if somebody such as myself who is not a fulltime employee can be used. </w:t>
+      </w:r>
+    </w:p>
+    <w:p>
+      <w:pPr>
+        <w:pStyle w:val="Heading2"/>
+        <w:rPr>
+          <w:highlight w:val="yellow"/>
+          <w:lang w:val="en-US"/>
+        </w:rPr>
+      </w:pPr>
+      <w:r>
+        <w:rPr>
+          <w:highlight w:val="yellow"/>
+          <w:lang w:val="en-US"/>
+        </w:rPr>
+        <w:t>Mistakes</w:t>
+      </w:r>
+    </w:p>
+    <w:p>
+      <w:pPr>
+        <w:rPr>
+          <w:highlight w:val="yellow"/>
+          <w:lang w:val="en-US"/>
+        </w:rPr>
+      </w:pPr>
+      <w:r>
+        <w:rPr>
+          <w:highlight w:val="yellow"/>
+          <w:lang w:val="en-US"/>
+        </w:rPr>
+        <w:t>During my time in European Economics we hired a new consultant. I took the consultant with me to meeting. I had also arranged a meeting with a different client but had to return to the first one. I let them know that I had to return and they suggested they keep the other consultant to move on with the project after lunch. I agreed, and the other consultant reluctantly agreed as well.</w:t>
+      </w:r>
+    </w:p>
+    <w:p>
+      <w:pPr>
+        <w:rPr>
+          <w:highlight w:val="yellow"/>
+          <w:lang w:val="en-US"/>
+        </w:rPr>
+      </w:pPr>
+      <w:r>
+        <w:rPr>
+          <w:highlight w:val="yellow"/>
+          <w:lang w:val="en-US"/>
+        </w:rPr>
+        <w:t>Later, the consultant told me that I put her in an uncomfortable situation because she didn’t feel ready to advise the client independently. I should have taken her to the side to ask her if she felt comfortable being alone with the client.</w:t>
+      </w:r>
+    </w:p>
+    <w:p>
+      <w:pPr>
+        <w:pStyle w:val="Heading2"/>
+        <w:rPr>
+          <w:highlight w:val="yellow"/>
+          <w:lang w:val="en-US"/>
+        </w:rPr>
+      </w:pPr>
+      <w:r>
+        <w:rPr>
+          <w:highlight w:val="yellow"/>
+          <w:lang w:val="en-US"/>
+        </w:rPr>
+        <w:t>Mistakes</w:t>
+      </w:r>
+    </w:p>
+    <w:p>
+      <w:pPr>
+        <w:rPr>
+          <w:lang w:val="en-US"/>
+        </w:rPr>
+      </w:pPr>
+      <w:r>
+        <w:rPr>
+          <w:highlight w:val="yellow"/>
+          <w:lang w:val="en-US"/>
+        </w:rPr>
+        <w:t>Recently, the government of Cyprus put a call up for an EU initiative where they will attempt to rebuild the some of the 5G infrastructure. Schuman associates members chose to me on the advisory committee but it was not clear if somebody such as myself who is not a fulltime employee can be used.</w:t>
+      </w:r>
+      <w:r>
+        <w:rPr>
+          <w:lang w:val="en-US"/>
+        </w:rPr>
+        <w:t xml:space="preserve"> </w:t>
+      </w:r>
+    </w:p>
+    <w:p>
+      <w:pPr>
+        <w:pStyle w:val="Heading2"/>
+        <w:rPr>
+          <w:highlight w:val="cyan"/>
+          <w:lang w:val="en-US"/>
+        </w:rPr>
+      </w:pPr>
+      <w:r>
+        <w:rPr>
+          <w:highlight w:val="cyan"/>
+          <w:lang w:val="en-US"/>
+        </w:rPr>
+        <w:t xml:space="preserve">Mention a situation where you had to </w:t>
+      </w:r>
+      <w:r>
+        <w:rPr>
+          <w:highlight w:val="cyan"/>
+          <w:lang w:val="en-US"/>
+        </w:rPr>
+        <w:t xml:space="preserve">solve </w:t>
+      </w:r>
+      <w:r>
+        <w:rPr>
+          <w:highlight w:val="cyan"/>
+          <w:lang w:val="en-US"/>
+        </w:rPr>
+        <w:t>something</w:t>
+      </w:r>
+    </w:p>
+    <w:p>
+      <w:pPr>
+        <w:rPr>
+          <w:highlight w:val="cyan"/>
+          <w:lang w:val="en-US"/>
+        </w:rPr>
+      </w:pPr>
+      <w:r>
+        <w:rPr>
+          <w:highlight w:val="cyan"/>
+          <w:lang w:val="en-US"/>
+        </w:rPr>
+        <w:t xml:space="preserve">In European Economics </w:t>
+      </w:r>
+      <w:r>
+        <w:rPr>
+          <w:highlight w:val="cyan"/>
+          <w:lang w:val="en-US"/>
+        </w:rPr>
+        <w:t xml:space="preserve">we had a client who wanted to build some new electrolyzers. </w:t>
+      </w:r>
+      <w:r>
+        <w:rPr>
+          <w:highlight w:val="cyan"/>
+          <w:lang w:val="en-US"/>
+        </w:rPr>
+        <w:t xml:space="preserve"> </w:t>
+      </w:r>
+    </w:p>
+    <w:p>
+      <w:pPr>
+        <w:rPr>
+          <w:highlight w:val="cyan"/>
+          <w:lang w:val="en-US"/>
+        </w:rPr>
+      </w:pPr>
+      <w:r>
+        <w:rPr>
+          <w:highlight w:val="cyan"/>
+          <w:lang w:val="en-US"/>
+        </w:rPr>
+        <w:lastRenderedPageBreak/>
+        <w:t>My task was to compute the profitability of the project so that we can calculate the expected state aid. During my analysis, I figured out that the eligible costs were too low relative to the profits which would result in the project not being able to be profitable.</w:t>
+      </w:r>
+    </w:p>
+    <w:p>
+      <w:pPr>
+        <w:rPr>
+          <w:highlight w:val="cyan"/>
+          <w:lang w:val="en-US"/>
+        </w:rPr>
+      </w:pPr>
+      <w:r>
+        <w:rPr>
+          <w:highlight w:val="cyan"/>
+          <w:lang w:val="en-US"/>
+        </w:rPr>
+        <w:t xml:space="preserve">The initial project was to build two 500mw factories 2 years apart but the problem was that only first factory was eligible costs, and it’s costs were not sufficient to bring the profit rate to the weighed average cost of capital. </w:t>
+      </w:r>
+    </w:p>
+    <w:p>
+      <w:pPr>
+        <w:rPr>
+          <w:highlight w:val="cyan"/>
+          <w:lang w:val="en-US"/>
+        </w:rPr>
+      </w:pPr>
+      <w:r>
+        <w:rPr>
+          <w:highlight w:val="cyan"/>
+          <w:lang w:val="en-US"/>
+        </w:rPr>
+        <w:t xml:space="preserve">I called my client to let them know but they did not have a response. After a few back of the envelope calculations, a few hours later, I called them up again to suggest that a larger 1gw factory be built initially. </w:t>
+      </w:r>
+    </w:p>
+    <w:p>
+      <w:pPr>
+        <w:rPr>
+          <w:lang w:val="en-US"/>
+        </w:rPr>
+      </w:pPr>
+      <w:r>
+        <w:rPr>
+          <w:highlight w:val="cyan"/>
+          <w:lang w:val="en-US"/>
+        </w:rPr>
+        <w:t>This brought the project’s eligible costs high enough such that the project could receive sufficient funding to get to the required profitability. The project ended up receiving 300 million in state aid, and having 90 of it’s eligible costs financed.</w:t>
+      </w:r>
+      <w:r>
+        <w:rPr>
+          <w:lang w:val="en-US"/>
+        </w:rPr>
+        <w:t xml:space="preserve"> </w:t>
+      </w:r>
+    </w:p>
+    <w:p>
+      <w:pPr>
+        <w:pStyle w:val="Heading2"/>
         <w:rPr>
           <w:lang w:val="en-US"/>
         </w:rPr>
@@ -132,6 +364,7 @@
     </w:p>
     <w:p>
       <w:pPr>
+        <w:pStyle w:val="Heading2"/>
         <w:rPr>
           <w:lang w:val="en-US"/>
         </w:rPr>
@@ -224,6 +457,7 @@
     </w:p>
     <w:p>
       <w:pPr>
+        <w:pStyle w:val="Heading2"/>
         <w:rPr>
           <w:lang w:val="en-US"/>
         </w:rPr>
@@ -245,56 +479,31 @@
         <w:rPr>
           <w:lang w:val="en-US"/>
         </w:rPr>
-        <w:t xml:space="preserve">Baker Hughes is an international company that will allow me to travel and grow my potential. I hope to have opportunities for advancement and training. Additionally, the energy sector is a really interesting industry to be in, and Baker Hughes, is focused on innovation </w:t>
-      </w:r>
-      <w:r>
-        <w:rPr>
-          <w:lang w:val="en-US"/>
-        </w:rPr>
-        <w:t xml:space="preserve">which is a strong topic of interesting to </w:t>
-      </w:r>
-      <w:proofErr w:type="gramStart"/>
-      <w:r>
-        <w:rPr>
-          <w:lang w:val="en-US"/>
-        </w:rPr>
-        <w:t>me(</w:t>
-      </w:r>
-      <w:proofErr w:type="gramEnd"/>
-      <w:r>
-        <w:rPr>
-          <w:lang w:val="en-US"/>
-        </w:rPr>
-        <w:t xml:space="preserve">my PHD). I also hear Baker Hughes has great living conditions for </w:t>
-      </w:r>
-      <w:proofErr w:type="spellStart"/>
-      <w:proofErr w:type="gramStart"/>
-      <w:r>
-        <w:rPr>
-          <w:lang w:val="en-US"/>
-        </w:rPr>
-        <w:t>it’s</w:t>
-      </w:r>
-      <w:proofErr w:type="spellEnd"/>
-      <w:proofErr w:type="gramEnd"/>
-      <w:r>
-        <w:rPr>
-          <w:lang w:val="en-US"/>
-        </w:rPr>
-        <w:t xml:space="preserve"> employees as well as flexible work program.</w:t>
-      </w:r>
-    </w:p>
-    <w:p>
-      <w:pPr>
-        <w:rPr>
-          <w:lang w:val="en-US"/>
-        </w:rPr>
-      </w:pPr>
-      <w:r>
-        <w:rPr>
-          <w:lang w:val="en-US"/>
-        </w:rPr>
-        <w:lastRenderedPageBreak/>
+        <w:t xml:space="preserve">Your company </w:t>
+      </w:r>
+      <w:r>
+        <w:rPr>
+          <w:lang w:val="en-US"/>
+        </w:rPr>
+        <w:t xml:space="preserve"> is an international company that will allow me to travel and grow my potential. I hope to have opportunities for advancement and training. Additionally, the energy sector is a really interesting industry to be in, and Baker Hughes, is focused on innovation </w:t>
+      </w:r>
+      <w:r>
+        <w:rPr>
+          <w:lang w:val="en-US"/>
+        </w:rPr>
+        <w:t>which is a strong topic of interesting to me(my PHD). I also hear Baker Hughes has great living conditions for it’s employees as well as flexible work program.</w:t>
+      </w:r>
+    </w:p>
+    <w:p>
+      <w:pPr>
+        <w:rPr>
+          <w:lang w:val="en-US"/>
+        </w:rPr>
+      </w:pPr>
+      <w:r>
+        <w:rPr>
+          <w:lang w:val="en-US"/>
+        </w:rPr>
         <w:t>I want to work for Solvency because</w:t>
       </w:r>
     </w:p>
@@ -308,24 +517,8 @@
         <w:rPr>
           <w:lang w:val="en-US"/>
         </w:rPr>
-        <w:t xml:space="preserve">You seem to have a great </w:t>
-      </w:r>
-      <w:proofErr w:type="gramStart"/>
-      <w:r>
-        <w:rPr>
-          <w:lang w:val="en-US"/>
-        </w:rPr>
-        <w:t>team,</w:t>
-      </w:r>
-      <w:proofErr w:type="gramEnd"/>
-      <w:r>
-        <w:rPr>
-          <w:lang w:val="en-US"/>
-        </w:rPr>
-        <w:t xml:space="preserve"> you do interesting research in mathematical finance, small team </w:t>
-      </w:r>
-      <w:bookmarkStart w:id="0" w:name="_GoBack"/>
-      <w:bookmarkEnd w:id="0"/>
+        <w:t xml:space="preserve">You seem to have a great team, you do interesting research in mathematical finance, small team </w:t>
+      </w:r>
     </w:p>
     <w:sectPr>
       <w:pgSz w:w="11906" w:h="16838"/>
@@ -338,7 +531,7 @@
 </file>
 
 <file path=word/styles.xml><?xml version="1.0" encoding="utf-8"?>
-<w:styles xmlns:mc="http://schemas.openxmlformats.org/markup-compatibility/2006" xmlns:r="http://schemas.openxmlformats.org/officeDocument/2006/relationships" xmlns:w="http://schemas.openxmlformats.org/wordprocessingml/2006/main" xmlns:w14="http://schemas.microsoft.com/office/word/2010/wordml" mc:Ignorable="w14">
+<w:styles xmlns:mc="http://schemas.openxmlformats.org/markup-compatibility/2006" xmlns:r="http://schemas.openxmlformats.org/officeDocument/2006/relationships" xmlns:w="http://schemas.openxmlformats.org/wordprocessingml/2006/main" xmlns:w14="http://schemas.microsoft.com/office/word/2010/wordml" xmlns:w15="http://schemas.microsoft.com/office/word/2012/wordml" xmlns:w16cex="http://schemas.microsoft.com/office/word/2018/wordml/cex" xmlns:w16cid="http://schemas.microsoft.com/office/word/2016/wordml/cid" xmlns:w16="http://schemas.microsoft.com/office/word/2018/wordml" xmlns:w16sdtdh="http://schemas.microsoft.com/office/word/2020/wordml/sdtdatahash" xmlns:w16se="http://schemas.microsoft.com/office/word/2015/wordml/symex" mc:Ignorable="w14 w15 w16se w16cid w16 w16cex w16sdtdh">
   <w:docDefaults>
     <w:rPrDefault>
       <w:rPr>
@@ -354,154 +547,393 @@
       </w:pPr>
     </w:pPrDefault>
   </w:docDefaults>
-  <w:latentStyles w:defLockedState="0" w:defUIPriority="99" w:defSemiHidden="1" w:defUnhideWhenUsed="1" w:defQFormat="0" w:count="267">
-    <w:lsdException w:name="Normal" w:semiHidden="0" w:uiPriority="0" w:unhideWhenUsed="0" w:qFormat="1"/>
-    <w:lsdException w:name="heading 1" w:semiHidden="0" w:uiPriority="9" w:unhideWhenUsed="0" w:qFormat="1"/>
-    <w:lsdException w:name="heading 2" w:uiPriority="9" w:qFormat="1"/>
-    <w:lsdException w:name="heading 3" w:uiPriority="9" w:qFormat="1"/>
-    <w:lsdException w:name="heading 4" w:uiPriority="9" w:qFormat="1"/>
-    <w:lsdException w:name="heading 5" w:uiPriority="9" w:qFormat="1"/>
-    <w:lsdException w:name="heading 6" w:uiPriority="9" w:qFormat="1"/>
-    <w:lsdException w:name="heading 7" w:uiPriority="9" w:qFormat="1"/>
-    <w:lsdException w:name="heading 8" w:uiPriority="9" w:qFormat="1"/>
-    <w:lsdException w:name="heading 9" w:uiPriority="9" w:qFormat="1"/>
-    <w:lsdException w:name="toc 1" w:uiPriority="39"/>
-    <w:lsdException w:name="toc 2" w:uiPriority="39"/>
-    <w:lsdException w:name="toc 3" w:uiPriority="39"/>
-    <w:lsdException w:name="toc 4" w:uiPriority="39"/>
-    <w:lsdException w:name="toc 5" w:uiPriority="39"/>
-    <w:lsdException w:name="toc 6" w:uiPriority="39"/>
-    <w:lsdException w:name="toc 7" w:uiPriority="39"/>
-    <w:lsdException w:name="toc 8" w:uiPriority="39"/>
-    <w:lsdException w:name="toc 9" w:uiPriority="39"/>
-    <w:lsdException w:name="caption" w:uiPriority="35" w:qFormat="1"/>
-    <w:lsdException w:name="Title" w:semiHidden="0" w:uiPriority="10" w:unhideWhenUsed="0" w:qFormat="1"/>
-    <w:lsdException w:name="Default Paragraph Font" w:uiPriority="1"/>
-    <w:lsdException w:name="Subtitle" w:semiHidden="0" w:uiPriority="11" w:unhideWhenUsed="0" w:qFormat="1"/>
-    <w:lsdException w:name="Strong" w:semiHidden="0" w:uiPriority="22" w:unhideWhenUsed="0" w:qFormat="1"/>
-    <w:lsdException w:name="Emphasis" w:semiHidden="0" w:uiPriority="20" w:unhideWhenUsed="0" w:qFormat="1"/>
-    <w:lsdException w:name="Table Grid" w:semiHidden="0" w:uiPriority="59" w:unhideWhenUsed="0"/>
-    <w:lsdException w:name="Placeholder Text" w:unhideWhenUsed="0"/>
-    <w:lsdException w:name="No Spacing" w:semiHidden="0" w:uiPriority="1" w:unhideWhenUsed="0" w:qFormat="1"/>
-    <w:lsdException w:name="Light Shading" w:semiHidden="0" w:uiPriority="60" w:unhideWhenUsed="0"/>
-    <w:lsdException w:name="Light List" w:semiHidden="0" w:uiPriority="61" w:unhideWhenUsed="0"/>
-    <w:lsdException w:name="Light Grid" w:semiHidden="0" w:uiPriority="62" w:unhideWhenUsed="0"/>
-    <w:lsdException w:name="Medium Shading 1" w:semiHidden="0" w:uiPriority="63" w:unhideWhenUsed="0"/>
-    <w:lsdException w:name="Medium Shading 2" w:semiHidden="0" w:uiPriority="64" w:unhideWhenUsed="0"/>
-    <w:lsdException w:name="Medium List 1" w:semiHidden="0" w:uiPriority="65" w:unhideWhenUsed="0"/>
-    <w:lsdException w:name="Medium List 2" w:semiHidden="0" w:uiPriority="66" w:unhideWhenUsed="0"/>
-    <w:lsdException w:name="Medium Grid 1" w:semiHidden="0" w:uiPriority="67" w:unhideWhenUsed="0"/>
-    <w:lsdException w:name="Medium Grid 2" w:semiHidden="0" w:uiPriority="68" w:unhideWhenUsed="0"/>
-    <w:lsdException w:name="Medium Grid 3" w:semiHidden="0" w:uiPriority="69" w:unhideWhenUsed="0"/>
-    <w:lsdException w:name="Dark List" w:semiHidden="0" w:uiPriority="70" w:unhideWhenUsed="0"/>
-    <w:lsdException w:name="Colorful Shading" w:semiHidden="0" w:uiPriority="71" w:unhideWhenUsed="0"/>
-    <w:lsdException w:name="Colorful List" w:semiHidden="0" w:uiPriority="72" w:unhideWhenUsed="0"/>
-    <w:lsdException w:name="Colorful Grid" w:semiHidden="0" w:uiPriority="73" w:unhideWhenUsed="0"/>
-    <w:lsdException w:name="Light Shading Accent 1" w:semiHidden="0" w:uiPriority="60" w:unhideWhenUsed="0"/>
-    <w:lsdException w:name="Light List Accent 1" w:semiHidden="0" w:uiPriority="61" w:unhideWhenUsed="0"/>
-    <w:lsdException w:name="Light Grid Accent 1" w:semiHidden="0" w:uiPriority="62" w:unhideWhenUsed="0"/>
-    <w:lsdException w:name="Medium Shading 1 Accent 1" w:semiHidden="0" w:uiPriority="63" w:unhideWhenUsed="0"/>
-    <w:lsdException w:name="Medium Shading 2 Accent 1" w:semiHidden="0" w:uiPriority="64" w:unhideWhenUsed="0"/>
-    <w:lsdException w:name="Medium List 1 Accent 1" w:semiHidden="0" w:uiPriority="65" w:unhideWhenUsed="0"/>
-    <w:lsdException w:name="Revision" w:unhideWhenUsed="0"/>
-    <w:lsdException w:name="List Paragraph" w:semiHidden="0" w:uiPriority="34" w:unhideWhenUsed="0" w:qFormat="1"/>
-    <w:lsdException w:name="Quote" w:semiHidden="0" w:uiPriority="29" w:unhideWhenUsed="0" w:qFormat="1"/>
-    <w:lsdException w:name="Intense Quote" w:semiHidden="0" w:uiPriority="30" w:unhideWhenUsed="0" w:qFormat="1"/>
-    <w:lsdException w:name="Medium List 2 Accent 1" w:semiHidden="0" w:uiPriority="66" w:unhideWhenUsed="0"/>
-    <w:lsdException w:name="Medium Grid 1 Accent 1" w:semiHidden="0" w:uiPriority="67" w:unhideWhenUsed="0"/>
-    <w:lsdException w:name="Medium Grid 2 Accent 1" w:semiHidden="0" w:uiPriority="68" w:unhideWhenUsed="0"/>
-    <w:lsdException w:name="Medium Grid 3 Accent 1" w:semiHidden="0" w:uiPriority="69" w:unhideWhenUsed="0"/>
-    <w:lsdException w:name="Dark List Accent 1" w:semiHidden="0" w:uiPriority="70" w:unhideWhenUsed="0"/>
-    <w:lsdException w:name="Colorful Shading Accent 1" w:semiHidden="0" w:uiPriority="71" w:unhideWhenUsed="0"/>
-    <w:lsdException w:name="Colorful List Accent 1" w:semiHidden="0" w:uiPriority="72" w:unhideWhenUsed="0"/>
-    <w:lsdException w:name="Colorful Grid Accent 1" w:semiHidden="0" w:uiPriority="73" w:unhideWhenUsed="0"/>
-    <w:lsdException w:name="Light Shading Accent 2" w:semiHidden="0" w:uiPriority="60" w:unhideWhenUsed="0"/>
-    <w:lsdException w:name="Light List Accent 2" w:semiHidden="0" w:uiPriority="61" w:unhideWhenUsed="0"/>
-    <w:lsdException w:name="Light Grid Accent 2" w:semiHidden="0" w:uiPriority="62" w:unhideWhenUsed="0"/>
-    <w:lsdException w:name="Medium Shading 1 Accent 2" w:semiHidden="0" w:uiPriority="63" w:unhideWhenUsed="0"/>
-    <w:lsdException w:name="Medium Shading 2 Accent 2" w:semiHidden="0" w:uiPriority="64" w:unhideWhenUsed="0"/>
-    <w:lsdException w:name="Medium List 1 Accent 2" w:semiHidden="0" w:uiPriority="65" w:unhideWhenUsed="0"/>
-    <w:lsdException w:name="Medium List 2 Accent 2" w:semiHidden="0" w:uiPriority="66" w:unhideWhenUsed="0"/>
-    <w:lsdException w:name="Medium Grid 1 Accent 2" w:semiHidden="0" w:uiPriority="67" w:unhideWhenUsed="0"/>
-    <w:lsdException w:name="Medium Grid 2 Accent 2" w:semiHidden="0" w:uiPriority="68" w:unhideWhenUsed="0"/>
-    <w:lsdException w:name="Medium Grid 3 Accent 2" w:semiHidden="0" w:uiPriority="69" w:unhideWhenUsed="0"/>
-    <w:lsdException w:name="Dark List Accent 2" w:semiHidden="0" w:uiPriority="70" w:unhideWhenUsed="0"/>
-    <w:lsdException w:name="Colorful Shading Accent 2" w:semiHidden="0" w:uiPriority="71" w:unhideWhenUsed="0"/>
-    <w:lsdException w:name="Colorful List Accent 2" w:semiHidden="0" w:uiPriority="72" w:unhideWhenUsed="0"/>
-    <w:lsdException w:name="Colorful Grid Accent 2" w:semiHidden="0" w:uiPriority="73" w:unhideWhenUsed="0"/>
-    <w:lsdException w:name="Light Shading Accent 3" w:semiHidden="0" w:uiPriority="60" w:unhideWhenUsed="0"/>
-    <w:lsdException w:name="Light List Accent 3" w:semiHidden="0" w:uiPriority="61" w:unhideWhenUsed="0"/>
-    <w:lsdException w:name="Light Grid Accent 3" w:semiHidden="0" w:uiPriority="62" w:unhideWhenUsed="0"/>
-    <w:lsdException w:name="Medium Shading 1 Accent 3" w:semiHidden="0" w:uiPriority="63" w:unhideWhenUsed="0"/>
-    <w:lsdException w:name="Medium Shading 2 Accent 3" w:semiHidden="0" w:uiPriority="64" w:unhideWhenUsed="0"/>
-    <w:lsdException w:name="Medium List 1 Accent 3" w:semiHidden="0" w:uiPriority="65" w:unhideWhenUsed="0"/>
-    <w:lsdException w:name="Medium List 2 Accent 3" w:semiHidden="0" w:uiPriority="66" w:unhideWhenUsed="0"/>
-    <w:lsdException w:name="Medium Grid 1 Accent 3" w:semiHidden="0" w:uiPriority="67" w:unhideWhenUsed="0"/>
-    <w:lsdException w:name="Medium Grid 2 Accent 3" w:semiHidden="0" w:uiPriority="68" w:unhideWhenUsed="0"/>
-    <w:lsdException w:name="Medium Grid 3 Accent 3" w:semiHidden="0" w:uiPriority="69" w:unhideWhenUsed="0"/>
-    <w:lsdException w:name="Dark List Accent 3" w:semiHidden="0" w:uiPriority="70" w:unhideWhenUsed="0"/>
-    <w:lsdException w:name="Colorful Shading Accent 3" w:semiHidden="0" w:uiPriority="71" w:unhideWhenUsed="0"/>
-    <w:lsdException w:name="Colorful List Accent 3" w:semiHidden="0" w:uiPriority="72" w:unhideWhenUsed="0"/>
-    <w:lsdException w:name="Colorful Grid Accent 3" w:semiHidden="0" w:uiPriority="73" w:unhideWhenUsed="0"/>
-    <w:lsdException w:name="Light Shading Accent 4" w:semiHidden="0" w:uiPriority="60" w:unhideWhenUsed="0"/>
-    <w:lsdException w:name="Light List Accent 4" w:semiHidden="0" w:uiPriority="61" w:unhideWhenUsed="0"/>
-    <w:lsdException w:name="Light Grid Accent 4" w:semiHidden="0" w:uiPriority="62" w:unhideWhenUsed="0"/>
-    <w:lsdException w:name="Medium Shading 1 Accent 4" w:semiHidden="0" w:uiPriority="63" w:unhideWhenUsed="0"/>
-    <w:lsdException w:name="Medium Shading 2 Accent 4" w:semiHidden="0" w:uiPriority="64" w:unhideWhenUsed="0"/>
-    <w:lsdException w:name="Medium List 1 Accent 4" w:semiHidden="0" w:uiPriority="65" w:unhideWhenUsed="0"/>
-    <w:lsdException w:name="Medium List 2 Accent 4" w:semiHidden="0" w:uiPriority="66" w:unhideWhenUsed="0"/>
-    <w:lsdException w:name="Medium Grid 1 Accent 4" w:semiHidden="0" w:uiPriority="67" w:unhideWhenUsed="0"/>
-    <w:lsdException w:name="Medium Grid 2 Accent 4" w:semiHidden="0" w:uiPriority="68" w:unhideWhenUsed="0"/>
-    <w:lsdException w:name="Medium Grid 3 Accent 4" w:semiHidden="0" w:uiPriority="69" w:unhideWhenUsed="0"/>
-    <w:lsdException w:name="Dark List Accent 4" w:semiHidden="0" w:uiPriority="70" w:unhideWhenUsed="0"/>
-    <w:lsdException w:name="Colorful Shading Accent 4" w:semiHidden="0" w:uiPriority="71" w:unhideWhenUsed="0"/>
-    <w:lsdException w:name="Colorful List Accent 4" w:semiHidden="0" w:uiPriority="72" w:unhideWhenUsed="0"/>
-    <w:lsdException w:name="Colorful Grid Accent 4" w:semiHidden="0" w:uiPriority="73" w:unhideWhenUsed="0"/>
-    <w:lsdException w:name="Light Shading Accent 5" w:semiHidden="0" w:uiPriority="60" w:unhideWhenUsed="0"/>
-    <w:lsdException w:name="Light List Accent 5" w:semiHidden="0" w:uiPriority="61" w:unhideWhenUsed="0"/>
-    <w:lsdException w:name="Light Grid Accent 5" w:semiHidden="0" w:uiPriority="62" w:unhideWhenUsed="0"/>
-    <w:lsdException w:name="Medium Shading 1 Accent 5" w:semiHidden="0" w:uiPriority="63" w:unhideWhenUsed="0"/>
-    <w:lsdException w:name="Medium Shading 2 Accent 5" w:semiHidden="0" w:uiPriority="64" w:unhideWhenUsed="0"/>
-    <w:lsdException w:name="Medium List 1 Accent 5" w:semiHidden="0" w:uiPriority="65" w:unhideWhenUsed="0"/>
-    <w:lsdException w:name="Medium List 2 Accent 5" w:semiHidden="0" w:uiPriority="66" w:unhideWhenUsed="0"/>
-    <w:lsdException w:name="Medium Grid 1 Accent 5" w:semiHidden="0" w:uiPriority="67" w:unhideWhenUsed="0"/>
-    <w:lsdException w:name="Medium Grid 2 Accent 5" w:semiHidden="0" w:uiPriority="68" w:unhideWhenUsed="0"/>
-    <w:lsdException w:name="Medium Grid 3 Accent 5" w:semiHidden="0" w:uiPriority="69" w:unhideWhenUsed="0"/>
-    <w:lsdException w:name="Dark List Accent 5" w:semiHidden="0" w:uiPriority="70" w:unhideWhenUsed="0"/>
-    <w:lsdException w:name="Colorful Shading Accent 5" w:semiHidden="0" w:uiPriority="71" w:unhideWhenUsed="0"/>
-    <w:lsdException w:name="Colorful List Accent 5" w:semiHidden="0" w:uiPriority="72" w:unhideWhenUsed="0"/>
-    <w:lsdException w:name="Colorful Grid Accent 5" w:semiHidden="0" w:uiPriority="73" w:unhideWhenUsed="0"/>
-    <w:lsdException w:name="Light Shading Accent 6" w:semiHidden="0" w:uiPriority="60" w:unhideWhenUsed="0"/>
-    <w:lsdException w:name="Light List Accent 6" w:semiHidden="0" w:uiPriority="61" w:unhideWhenUsed="0"/>
-    <w:lsdException w:name="Light Grid Accent 6" w:semiHidden="0" w:uiPriority="62" w:unhideWhenUsed="0"/>
-    <w:lsdException w:name="Medium Shading 1 Accent 6" w:semiHidden="0" w:uiPriority="63" w:unhideWhenUsed="0"/>
-    <w:lsdException w:name="Medium Shading 2 Accent 6" w:semiHidden="0" w:uiPriority="64" w:unhideWhenUsed="0"/>
-    <w:lsdException w:name="Medium List 1 Accent 6" w:semiHidden="0" w:uiPriority="65" w:unhideWhenUsed="0"/>
-    <w:lsdException w:name="Medium List 2 Accent 6" w:semiHidden="0" w:uiPriority="66" w:unhideWhenUsed="0"/>
-    <w:lsdException w:name="Medium Grid 1 Accent 6" w:semiHidden="0" w:uiPriority="67" w:unhideWhenUsed="0"/>
-    <w:lsdException w:name="Medium Grid 2 Accent 6" w:semiHidden="0" w:uiPriority="68" w:unhideWhenUsed="0"/>
-    <w:lsdException w:name="Medium Grid 3 Accent 6" w:semiHidden="0" w:uiPriority="69" w:unhideWhenUsed="0"/>
-    <w:lsdException w:name="Dark List Accent 6" w:semiHidden="0" w:uiPriority="70" w:unhideWhenUsed="0"/>
-    <w:lsdException w:name="Colorful Shading Accent 6" w:semiHidden="0" w:uiPriority="71" w:unhideWhenUsed="0"/>
-    <w:lsdException w:name="Colorful List Accent 6" w:semiHidden="0" w:uiPriority="72" w:unhideWhenUsed="0"/>
-    <w:lsdException w:name="Colorful Grid Accent 6" w:semiHidden="0" w:uiPriority="73" w:unhideWhenUsed="0"/>
-    <w:lsdException w:name="Subtle Emphasis" w:semiHidden="0" w:uiPriority="19" w:unhideWhenUsed="0" w:qFormat="1"/>
-    <w:lsdException w:name="Intense Emphasis" w:semiHidden="0" w:uiPriority="21" w:unhideWhenUsed="0" w:qFormat="1"/>
-    <w:lsdException w:name="Subtle Reference" w:semiHidden="0" w:uiPriority="31" w:unhideWhenUsed="0" w:qFormat="1"/>
-    <w:lsdException w:name="Intense Reference" w:semiHidden="0" w:uiPriority="32" w:unhideWhenUsed="0" w:qFormat="1"/>
-    <w:lsdException w:name="Book Title" w:semiHidden="0" w:uiPriority="33" w:unhideWhenUsed="0" w:qFormat="1"/>
-    <w:lsdException w:name="Bibliography" w:uiPriority="37"/>
-    <w:lsdException w:name="TOC Heading" w:uiPriority="39" w:qFormat="1"/>
+  <w:latentStyles w:defLockedState="0" w:defUIPriority="99" w:defSemiHidden="0" w:defUnhideWhenUsed="0" w:defQFormat="0" w:count="376">
+    <w:lsdException w:name="Normal" w:uiPriority="0" w:qFormat="1"/>
+    <w:lsdException w:name="heading 1" w:uiPriority="9" w:qFormat="1"/>
+    <w:lsdException w:name="heading 2" w:semiHidden="1" w:uiPriority="9" w:unhideWhenUsed="1" w:qFormat="1"/>
+    <w:lsdException w:name="heading 3" w:semiHidden="1" w:uiPriority="9" w:unhideWhenUsed="1" w:qFormat="1"/>
+    <w:lsdException w:name="heading 4" w:semiHidden="1" w:uiPriority="9" w:unhideWhenUsed="1" w:qFormat="1"/>
+    <w:lsdException w:name="heading 5" w:semiHidden="1" w:uiPriority="9" w:unhideWhenUsed="1" w:qFormat="1"/>
+    <w:lsdException w:name="heading 6" w:semiHidden="1" w:uiPriority="9" w:unhideWhenUsed="1" w:qFormat="1"/>
+    <w:lsdException w:name="heading 7" w:semiHidden="1" w:uiPriority="9" w:unhideWhenUsed="1" w:qFormat="1"/>
+    <w:lsdException w:name="heading 8" w:semiHidden="1" w:uiPriority="9" w:unhideWhenUsed="1" w:qFormat="1"/>
+    <w:lsdException w:name="heading 9" w:semiHidden="1" w:uiPriority="9" w:unhideWhenUsed="1" w:qFormat="1"/>
+    <w:lsdException w:name="index 1" w:semiHidden="1" w:unhideWhenUsed="1"/>
+    <w:lsdException w:name="index 2" w:semiHidden="1" w:unhideWhenUsed="1"/>
+    <w:lsdException w:name="index 3" w:semiHidden="1" w:unhideWhenUsed="1"/>
+    <w:lsdException w:name="index 4" w:semiHidden="1" w:unhideWhenUsed="1"/>
+    <w:lsdException w:name="index 5" w:semiHidden="1" w:unhideWhenUsed="1"/>
+    <w:lsdException w:name="index 6" w:semiHidden="1" w:unhideWhenUsed="1"/>
+    <w:lsdException w:name="index 7" w:semiHidden="1" w:unhideWhenUsed="1"/>
+    <w:lsdException w:name="index 8" w:semiHidden="1" w:unhideWhenUsed="1"/>
+    <w:lsdException w:name="index 9" w:semiHidden="1" w:unhideWhenUsed="1"/>
+    <w:lsdException w:name="toc 1" w:semiHidden="1" w:uiPriority="39" w:unhideWhenUsed="1"/>
+    <w:lsdException w:name="toc 2" w:semiHidden="1" w:uiPriority="39" w:unhideWhenUsed="1"/>
+    <w:lsdException w:name="toc 3" w:semiHidden="1" w:uiPriority="39" w:unhideWhenUsed="1"/>
+    <w:lsdException w:name="toc 4" w:semiHidden="1" w:uiPriority="39" w:unhideWhenUsed="1"/>
+    <w:lsdException w:name="toc 5" w:semiHidden="1" w:uiPriority="39" w:unhideWhenUsed="1"/>
+    <w:lsdException w:name="toc 6" w:semiHidden="1" w:uiPriority="39" w:unhideWhenUsed="1"/>
+    <w:lsdException w:name="toc 7" w:semiHidden="1" w:uiPriority="39" w:unhideWhenUsed="1"/>
+    <w:lsdException w:name="toc 8" w:semiHidden="1" w:uiPriority="39" w:unhideWhenUsed="1"/>
+    <w:lsdException w:name="toc 9" w:semiHidden="1" w:uiPriority="39" w:unhideWhenUsed="1"/>
+    <w:lsdException w:name="Normal Indent" w:semiHidden="1" w:unhideWhenUsed="1"/>
+    <w:lsdException w:name="footnote text" w:semiHidden="1" w:unhideWhenUsed="1"/>
+    <w:lsdException w:name="annotation text" w:semiHidden="1" w:unhideWhenUsed="1"/>
+    <w:lsdException w:name="header" w:semiHidden="1" w:unhideWhenUsed="1"/>
+    <w:lsdException w:name="footer" w:semiHidden="1" w:unhideWhenUsed="1"/>
+    <w:lsdException w:name="index heading" w:semiHidden="1" w:unhideWhenUsed="1"/>
+    <w:lsdException w:name="caption" w:semiHidden="1" w:uiPriority="35" w:unhideWhenUsed="1" w:qFormat="1"/>
+    <w:lsdException w:name="table of figures" w:semiHidden="1" w:unhideWhenUsed="1"/>
+    <w:lsdException w:name="envelope address" w:semiHidden="1" w:unhideWhenUsed="1"/>
+    <w:lsdException w:name="envelope return" w:semiHidden="1" w:unhideWhenUsed="1"/>
+    <w:lsdException w:name="footnote reference" w:semiHidden="1" w:unhideWhenUsed="1"/>
+    <w:lsdException w:name="annotation reference" w:semiHidden="1" w:unhideWhenUsed="1"/>
+    <w:lsdException w:name="line number" w:semiHidden="1" w:unhideWhenUsed="1"/>
+    <w:lsdException w:name="page number" w:semiHidden="1" w:unhideWhenUsed="1"/>
+    <w:lsdException w:name="endnote reference" w:semiHidden="1" w:unhideWhenUsed="1"/>
+    <w:lsdException w:name="endnote text" w:semiHidden="1" w:unhideWhenUsed="1"/>
+    <w:lsdException w:name="table of authorities" w:semiHidden="1" w:unhideWhenUsed="1"/>
+    <w:lsdException w:name="macro" w:semiHidden="1" w:unhideWhenUsed="1"/>
+    <w:lsdException w:name="toa heading" w:semiHidden="1" w:unhideWhenUsed="1"/>
+    <w:lsdException w:name="List" w:semiHidden="1" w:unhideWhenUsed="1"/>
+    <w:lsdException w:name="List Bullet" w:semiHidden="1" w:unhideWhenUsed="1"/>
+    <w:lsdException w:name="List Number" w:semiHidden="1" w:unhideWhenUsed="1"/>
+    <w:lsdException w:name="List 2" w:semiHidden="1" w:unhideWhenUsed="1"/>
+    <w:lsdException w:name="List 3" w:semiHidden="1" w:unhideWhenUsed="1"/>
+    <w:lsdException w:name="List 4" w:semiHidden="1" w:unhideWhenUsed="1"/>
+    <w:lsdException w:name="List 5" w:semiHidden="1" w:unhideWhenUsed="1"/>
+    <w:lsdException w:name="List Bullet 2" w:semiHidden="1" w:unhideWhenUsed="1"/>
+    <w:lsdException w:name="List Bullet 3" w:semiHidden="1" w:unhideWhenUsed="1"/>
+    <w:lsdException w:name="List Bullet 4" w:semiHidden="1" w:unhideWhenUsed="1"/>
+    <w:lsdException w:name="List Bullet 5" w:semiHidden="1" w:unhideWhenUsed="1"/>
+    <w:lsdException w:name="List Number 2" w:semiHidden="1" w:unhideWhenUsed="1"/>
+    <w:lsdException w:name="List Number 3" w:semiHidden="1" w:unhideWhenUsed="1"/>
+    <w:lsdException w:name="List Number 4" w:semiHidden="1" w:unhideWhenUsed="1"/>
+    <w:lsdException w:name="List Number 5" w:semiHidden="1" w:unhideWhenUsed="1"/>
+    <w:lsdException w:name="Title" w:uiPriority="10" w:qFormat="1"/>
+    <w:lsdException w:name="Closing" w:semiHidden="1" w:unhideWhenUsed="1"/>
+    <w:lsdException w:name="Signature" w:semiHidden="1" w:unhideWhenUsed="1"/>
+    <w:lsdException w:name="Default Paragraph Font" w:semiHidden="1" w:uiPriority="1" w:unhideWhenUsed="1"/>
+    <w:lsdException w:name="Body Text" w:semiHidden="1" w:unhideWhenUsed="1"/>
+    <w:lsdException w:name="Body Text Indent" w:semiHidden="1" w:unhideWhenUsed="1"/>
+    <w:lsdException w:name="List Continue" w:semiHidden="1" w:unhideWhenUsed="1"/>
+    <w:lsdException w:name="List Continue 2" w:semiHidden="1" w:unhideWhenUsed="1"/>
+    <w:lsdException w:name="List Continue 3" w:semiHidden="1" w:unhideWhenUsed="1"/>
+    <w:lsdException w:name="List Continue 4" w:semiHidden="1" w:unhideWhenUsed="1"/>
+    <w:lsdException w:name="List Continue 5" w:semiHidden="1" w:unhideWhenUsed="1"/>
+    <w:lsdException w:name="Message Header" w:semiHidden="1" w:unhideWhenUsed="1"/>
+    <w:lsdException w:name="Subtitle" w:uiPriority="11" w:qFormat="1"/>
+    <w:lsdException w:name="Salutation" w:semiHidden="1" w:unhideWhenUsed="1"/>
+    <w:lsdException w:name="Date" w:semiHidden="1" w:unhideWhenUsed="1"/>
+    <w:lsdException w:name="Body Text First Indent" w:semiHidden="1" w:unhideWhenUsed="1"/>
+    <w:lsdException w:name="Body Text First Indent 2" w:semiHidden="1" w:unhideWhenUsed="1"/>
+    <w:lsdException w:name="Note Heading" w:semiHidden="1" w:unhideWhenUsed="1"/>
+    <w:lsdException w:name="Body Text 2" w:semiHidden="1" w:unhideWhenUsed="1"/>
+    <w:lsdException w:name="Body Text 3" w:semiHidden="1" w:unhideWhenUsed="1"/>
+    <w:lsdException w:name="Body Text Indent 2" w:semiHidden="1" w:unhideWhenUsed="1"/>
+    <w:lsdException w:name="Body Text Indent 3" w:semiHidden="1" w:unhideWhenUsed="1"/>
+    <w:lsdException w:name="Block Text" w:semiHidden="1" w:unhideWhenUsed="1"/>
+    <w:lsdException w:name="Hyperlink" w:semiHidden="1" w:unhideWhenUsed="1"/>
+    <w:lsdException w:name="FollowedHyperlink" w:semiHidden="1" w:unhideWhenUsed="1"/>
+    <w:lsdException w:name="Strong" w:uiPriority="22" w:qFormat="1"/>
+    <w:lsdException w:name="Emphasis" w:uiPriority="20" w:qFormat="1"/>
+    <w:lsdException w:name="Document Map" w:semiHidden="1" w:unhideWhenUsed="1"/>
+    <w:lsdException w:name="Plain Text" w:semiHidden="1" w:unhideWhenUsed="1"/>
+    <w:lsdException w:name="E-mail Signature" w:semiHidden="1" w:unhideWhenUsed="1"/>
+    <w:lsdException w:name="HTML Top of Form" w:semiHidden="1" w:unhideWhenUsed="1"/>
+    <w:lsdException w:name="HTML Bottom of Form" w:semiHidden="1" w:unhideWhenUsed="1"/>
+    <w:lsdException w:name="Normal (Web)" w:semiHidden="1" w:unhideWhenUsed="1"/>
+    <w:lsdException w:name="HTML Acronym" w:semiHidden="1" w:unhideWhenUsed="1"/>
+    <w:lsdException w:name="HTML Address" w:semiHidden="1" w:unhideWhenUsed="1"/>
+    <w:lsdException w:name="HTML Cite" w:semiHidden="1" w:unhideWhenUsed="1"/>
+    <w:lsdException w:name="HTML Code" w:semiHidden="1" w:unhideWhenUsed="1"/>
+    <w:lsdException w:name="HTML Definition" w:semiHidden="1" w:unhideWhenUsed="1"/>
+    <w:lsdException w:name="HTML Keyboard" w:semiHidden="1" w:unhideWhenUsed="1"/>
+    <w:lsdException w:name="HTML Preformatted" w:semiHidden="1" w:unhideWhenUsed="1"/>
+    <w:lsdException w:name="HTML Sample" w:semiHidden="1" w:unhideWhenUsed="1"/>
+    <w:lsdException w:name="HTML Typewriter" w:semiHidden="1" w:unhideWhenUsed="1"/>
+    <w:lsdException w:name="HTML Variable" w:semiHidden="1" w:unhideWhenUsed="1"/>
+    <w:lsdException w:name="Normal Table" w:semiHidden="1" w:unhideWhenUsed="1"/>
+    <w:lsdException w:name="annotation subject" w:semiHidden="1" w:unhideWhenUsed="1"/>
+    <w:lsdException w:name="No List" w:semiHidden="1" w:unhideWhenUsed="1"/>
+    <w:lsdException w:name="Outline List 1" w:semiHidden="1" w:unhideWhenUsed="1"/>
+    <w:lsdException w:name="Outline List 2" w:semiHidden="1" w:unhideWhenUsed="1"/>
+    <w:lsdException w:name="Outline List 3" w:semiHidden="1" w:unhideWhenUsed="1"/>
+    <w:lsdException w:name="Table Simple 1" w:semiHidden="1" w:unhideWhenUsed="1"/>
+    <w:lsdException w:name="Table Simple 2" w:semiHidden="1" w:unhideWhenUsed="1"/>
+    <w:lsdException w:name="Table Simple 3" w:semiHidden="1" w:unhideWhenUsed="1"/>
+    <w:lsdException w:name="Table Classic 1" w:semiHidden="1" w:unhideWhenUsed="1"/>
+    <w:lsdException w:name="Table Classic 2" w:semiHidden="1" w:unhideWhenUsed="1"/>
+    <w:lsdException w:name="Table Classic 3" w:semiHidden="1" w:unhideWhenUsed="1"/>
+    <w:lsdException w:name="Table Classic 4" w:semiHidden="1" w:unhideWhenUsed="1"/>
+    <w:lsdException w:name="Table Colorful 1" w:semiHidden="1" w:unhideWhenUsed="1"/>
+    <w:lsdException w:name="Table Colorful 2" w:semiHidden="1" w:unhideWhenUsed="1"/>
+    <w:lsdException w:name="Table Colorful 3" w:semiHidden="1" w:unhideWhenUsed="1"/>
+    <w:lsdException w:name="Table Columns 1" w:semiHidden="1" w:unhideWhenUsed="1"/>
+    <w:lsdException w:name="Table Columns 2" w:semiHidden="1" w:unhideWhenUsed="1"/>
+    <w:lsdException w:name="Table Columns 3" w:semiHidden="1" w:unhideWhenUsed="1"/>
+    <w:lsdException w:name="Table Columns 4" w:semiHidden="1" w:unhideWhenUsed="1"/>
+    <w:lsdException w:name="Table Columns 5" w:semiHidden="1" w:unhideWhenUsed="1"/>
+    <w:lsdException w:name="Table Grid 1" w:semiHidden="1" w:unhideWhenUsed="1"/>
+    <w:lsdException w:name="Table Grid 2" w:semiHidden="1" w:unhideWhenUsed="1"/>
+    <w:lsdException w:name="Table Grid 3" w:semiHidden="1" w:unhideWhenUsed="1"/>
+    <w:lsdException w:name="Table Grid 4" w:semiHidden="1" w:unhideWhenUsed="1"/>
+    <w:lsdException w:name="Table Grid 5" w:semiHidden="1" w:unhideWhenUsed="1"/>
+    <w:lsdException w:name="Table Grid 6" w:semiHidden="1" w:unhideWhenUsed="1"/>
+    <w:lsdException w:name="Table Grid 7" w:semiHidden="1" w:unhideWhenUsed="1"/>
+    <w:lsdException w:name="Table Grid 8" w:semiHidden="1" w:unhideWhenUsed="1"/>
+    <w:lsdException w:name="Table List 1" w:semiHidden="1" w:unhideWhenUsed="1"/>
+    <w:lsdException w:name="Table List 2" w:semiHidden="1" w:unhideWhenUsed="1"/>
+    <w:lsdException w:name="Table List 3" w:semiHidden="1" w:unhideWhenUsed="1"/>
+    <w:lsdException w:name="Table List 4" w:semiHidden="1" w:unhideWhenUsed="1"/>
+    <w:lsdException w:name="Table List 5" w:semiHidden="1" w:unhideWhenUsed="1"/>
+    <w:lsdException w:name="Table List 6" w:semiHidden="1" w:unhideWhenUsed="1"/>
+    <w:lsdException w:name="Table List 7" w:semiHidden="1" w:unhideWhenUsed="1"/>
+    <w:lsdException w:name="Table List 8" w:semiHidden="1" w:unhideWhenUsed="1"/>
+    <w:lsdException w:name="Table 3D effects 1" w:semiHidden="1" w:unhideWhenUsed="1"/>
+    <w:lsdException w:name="Table 3D effects 2" w:semiHidden="1" w:unhideWhenUsed="1"/>
+    <w:lsdException w:name="Table 3D effects 3" w:semiHidden="1" w:unhideWhenUsed="1"/>
+    <w:lsdException w:name="Table Contemporary" w:semiHidden="1" w:unhideWhenUsed="1"/>
+    <w:lsdException w:name="Table Elegant" w:semiHidden="1" w:unhideWhenUsed="1"/>
+    <w:lsdException w:name="Table Professional" w:semiHidden="1" w:unhideWhenUsed="1"/>
+    <w:lsdException w:name="Table Subtle 1" w:semiHidden="1" w:unhideWhenUsed="1"/>
+    <w:lsdException w:name="Table Subtle 2" w:semiHidden="1" w:unhideWhenUsed="1"/>
+    <w:lsdException w:name="Table Web 1" w:semiHidden="1" w:unhideWhenUsed="1"/>
+    <w:lsdException w:name="Table Web 2" w:semiHidden="1" w:unhideWhenUsed="1"/>
+    <w:lsdException w:name="Table Web 3" w:semiHidden="1" w:unhideWhenUsed="1"/>
+    <w:lsdException w:name="Balloon Text" w:semiHidden="1" w:unhideWhenUsed="1"/>
+    <w:lsdException w:name="Table Grid" w:semiHidden="1" w:uiPriority="59" w:unhideWhenUsed="1"/>
+    <w:lsdException w:name="Table Theme" w:semiHidden="1" w:unhideWhenUsed="1"/>
+    <w:lsdException w:name="Placeholder Text" w:semiHidden="1"/>
+    <w:lsdException w:name="No Spacing" w:uiPriority="1" w:qFormat="1"/>
+    <w:lsdException w:name="Light Shading" w:uiPriority="60"/>
+    <w:lsdException w:name="Light List" w:uiPriority="61"/>
+    <w:lsdException w:name="Light Grid" w:uiPriority="62"/>
+    <w:lsdException w:name="Medium Shading 1" w:uiPriority="63"/>
+    <w:lsdException w:name="Medium Shading 2" w:uiPriority="64"/>
+    <w:lsdException w:name="Medium List 1" w:uiPriority="65"/>
+    <w:lsdException w:name="Medium List 2" w:uiPriority="66"/>
+    <w:lsdException w:name="Medium Grid 1" w:uiPriority="67"/>
+    <w:lsdException w:name="Medium Grid 2" w:uiPriority="68"/>
+    <w:lsdException w:name="Medium Grid 3" w:uiPriority="69"/>
+    <w:lsdException w:name="Dark List" w:uiPriority="70"/>
+    <w:lsdException w:name="Colorful Shading" w:uiPriority="71"/>
+    <w:lsdException w:name="Colorful List" w:uiPriority="72"/>
+    <w:lsdException w:name="Colorful Grid" w:uiPriority="73"/>
+    <w:lsdException w:name="Light Shading Accent 1" w:uiPriority="60"/>
+    <w:lsdException w:name="Light List Accent 1" w:uiPriority="61"/>
+    <w:lsdException w:name="Light Grid Accent 1" w:uiPriority="62"/>
+    <w:lsdException w:name="Medium Shading 1 Accent 1" w:uiPriority="63"/>
+    <w:lsdException w:name="Medium Shading 2 Accent 1" w:uiPriority="64"/>
+    <w:lsdException w:name="Medium List 1 Accent 1" w:uiPriority="65"/>
+    <w:lsdException w:name="Revision" w:semiHidden="1"/>
+    <w:lsdException w:name="List Paragraph" w:uiPriority="34" w:qFormat="1"/>
+    <w:lsdException w:name="Quote" w:uiPriority="29" w:qFormat="1"/>
+    <w:lsdException w:name="Intense Quote" w:uiPriority="30" w:qFormat="1"/>
+    <w:lsdException w:name="Medium List 2 Accent 1" w:uiPriority="66"/>
+    <w:lsdException w:name="Medium Grid 1 Accent 1" w:uiPriority="67"/>
+    <w:lsdException w:name="Medium Grid 2 Accent 1" w:uiPriority="68"/>
+    <w:lsdException w:name="Medium Grid 3 Accent 1" w:uiPriority="69"/>
+    <w:lsdException w:name="Dark List Accent 1" w:uiPriority="70"/>
+    <w:lsdException w:name="Colorful Shading Accent 1" w:uiPriority="71"/>
+    <w:lsdException w:name="Colorful List Accent 1" w:uiPriority="72"/>
+    <w:lsdException w:name="Colorful Grid Accent 1" w:uiPriority="73"/>
+    <w:lsdException w:name="Light Shading Accent 2" w:uiPriority="60"/>
+    <w:lsdException w:name="Light List Accent 2" w:uiPriority="61"/>
+    <w:lsdException w:name="Light Grid Accent 2" w:uiPriority="62"/>
+    <w:lsdException w:name="Medium Shading 1 Accent 2" w:uiPriority="63"/>
+    <w:lsdException w:name="Medium Shading 2 Accent 2" w:uiPriority="64"/>
+    <w:lsdException w:name="Medium List 1 Accent 2" w:uiPriority="65"/>
+    <w:lsdException w:name="Medium List 2 Accent 2" w:uiPriority="66"/>
+    <w:lsdException w:name="Medium Grid 1 Accent 2" w:uiPriority="67"/>
+    <w:lsdException w:name="Medium Grid 2 Accent 2" w:uiPriority="68"/>
+    <w:lsdException w:name="Medium Grid 3 Accent 2" w:uiPriority="69"/>
+    <w:lsdException w:name="Dark List Accent 2" w:uiPriority="70"/>
+    <w:lsdException w:name="Colorful Shading Accent 2" w:uiPriority="71"/>
+    <w:lsdException w:name="Colorful List Accent 2" w:uiPriority="72"/>
+    <w:lsdException w:name="Colorful Grid Accent 2" w:uiPriority="73"/>
+    <w:lsdException w:name="Light Shading Accent 3" w:uiPriority="60"/>
+    <w:lsdException w:name="Light List Accent 3" w:uiPriority="61"/>
+    <w:lsdException w:name="Light Grid Accent 3" w:uiPriority="62"/>
+    <w:lsdException w:name="Medium Shading 1 Accent 3" w:uiPriority="63"/>
+    <w:lsdException w:name="Medium Shading 2 Accent 3" w:uiPriority="64"/>
+    <w:lsdException w:name="Medium List 1 Accent 3" w:uiPriority="65"/>
+    <w:lsdException w:name="Medium List 2 Accent 3" w:uiPriority="66"/>
+    <w:lsdException w:name="Medium Grid 1 Accent 3" w:uiPriority="67"/>
+    <w:lsdException w:name="Medium Grid 2 Accent 3" w:uiPriority="68"/>
+    <w:lsdException w:name="Medium Grid 3 Accent 3" w:uiPriority="69"/>
+    <w:lsdException w:name="Dark List Accent 3" w:uiPriority="70"/>
+    <w:lsdException w:name="Colorful Shading Accent 3" w:uiPriority="71"/>
+    <w:lsdException w:name="Colorful List Accent 3" w:uiPriority="72"/>
+    <w:lsdException w:name="Colorful Grid Accent 3" w:uiPriority="73"/>
+    <w:lsdException w:name="Light Shading Accent 4" w:uiPriority="60"/>
+    <w:lsdException w:name="Light List Accent 4" w:uiPriority="61"/>
+    <w:lsdException w:name="Light Grid Accent 4" w:uiPriority="62"/>
+    <w:lsdException w:name="Medium Shading 1 Accent 4" w:uiPriority="63"/>
+    <w:lsdException w:name="Medium Shading 2 Accent 4" w:uiPriority="64"/>
+    <w:lsdException w:name="Medium List 1 Accent 4" w:uiPriority="65"/>
+    <w:lsdException w:name="Medium List 2 Accent 4" w:uiPriority="66"/>
+    <w:lsdException w:name="Medium Grid 1 Accent 4" w:uiPriority="67"/>
+    <w:lsdException w:name="Medium Grid 2 Accent 4" w:uiPriority="68"/>
+    <w:lsdException w:name="Medium Grid 3 Accent 4" w:uiPriority="69"/>
+    <w:lsdException w:name="Dark List Accent 4" w:uiPriority="70"/>
+    <w:lsdException w:name="Colorful Shading Accent 4" w:uiPriority="71"/>
+    <w:lsdException w:name="Colorful List Accent 4" w:uiPriority="72"/>
+    <w:lsdException w:name="Colorful Grid Accent 4" w:uiPriority="73"/>
+    <w:lsdException w:name="Light Shading Accent 5" w:uiPriority="60"/>
+    <w:lsdException w:name="Light List Accent 5" w:uiPriority="61"/>
+    <w:lsdException w:name="Light Grid Accent 5" w:uiPriority="62"/>
+    <w:lsdException w:name="Medium Shading 1 Accent 5" w:uiPriority="63"/>
+    <w:lsdException w:name="Medium Shading 2 Accent 5" w:uiPriority="64"/>
+    <w:lsdException w:name="Medium List 1 Accent 5" w:uiPriority="65"/>
+    <w:lsdException w:name="Medium List 2 Accent 5" w:uiPriority="66"/>
+    <w:lsdException w:name="Medium Grid 1 Accent 5" w:uiPriority="67"/>
+    <w:lsdException w:name="Medium Grid 2 Accent 5" w:uiPriority="68"/>
+    <w:lsdException w:name="Medium Grid 3 Accent 5" w:uiPriority="69"/>
+    <w:lsdException w:name="Dark List Accent 5" w:uiPriority="70"/>
+    <w:lsdException w:name="Colorful Shading Accent 5" w:uiPriority="71"/>
+    <w:lsdException w:name="Colorful List Accent 5" w:uiPriority="72"/>
+    <w:lsdException w:name="Colorful Grid Accent 5" w:uiPriority="73"/>
+    <w:lsdException w:name="Light Shading Accent 6" w:uiPriority="60"/>
+    <w:lsdException w:name="Light List Accent 6" w:uiPriority="61"/>
+    <w:lsdException w:name="Light Grid Accent 6" w:uiPriority="62"/>
+    <w:lsdException w:name="Medium Shading 1 Accent 6" w:uiPriority="63"/>
+    <w:lsdException w:name="Medium Shading 2 Accent 6" w:uiPriority="64"/>
+    <w:lsdException w:name="Medium List 1 Accent 6" w:uiPriority="65"/>
+    <w:lsdException w:name="Medium List 2 Accent 6" w:uiPriority="66"/>
+    <w:lsdException w:name="Medium Grid 1 Accent 6" w:uiPriority="67"/>
+    <w:lsdException w:name="Medium Grid 2 Accent 6" w:uiPriority="68"/>
+    <w:lsdException w:name="Medium Grid 3 Accent 6" w:uiPriority="69"/>
+    <w:lsdException w:name="Dark List Accent 6" w:uiPriority="70"/>
+    <w:lsdException w:name="Colorful Shading Accent 6" w:uiPriority="71"/>
+    <w:lsdException w:name="Colorful List Accent 6" w:uiPriority="72"/>
+    <w:lsdException w:name="Colorful Grid Accent 6" w:uiPriority="73"/>
+    <w:lsdException w:name="Subtle Emphasis" w:uiPriority="19" w:qFormat="1"/>
+    <w:lsdException w:name="Intense Emphasis" w:uiPriority="21" w:qFormat="1"/>
+    <w:lsdException w:name="Subtle Reference" w:uiPriority="31" w:qFormat="1"/>
+    <w:lsdException w:name="Intense Reference" w:uiPriority="32" w:qFormat="1"/>
+    <w:lsdException w:name="Book Title" w:uiPriority="33" w:qFormat="1"/>
+    <w:lsdException w:name="Bibliography" w:semiHidden="1" w:uiPriority="37" w:unhideWhenUsed="1"/>
+    <w:lsdException w:name="TOC Heading" w:semiHidden="1" w:uiPriority="39" w:unhideWhenUsed="1" w:qFormat="1"/>
+    <w:lsdException w:name="Plain Table 1" w:uiPriority="41"/>
+    <w:lsdException w:name="Plain Table 2" w:uiPriority="42"/>
+    <w:lsdException w:name="Plain Table 3" w:uiPriority="43"/>
+    <w:lsdException w:name="Plain Table 4" w:uiPriority="44"/>
+    <w:lsdException w:name="Plain Table 5" w:uiPriority="45"/>
+    <w:lsdException w:name="Grid Table Light" w:uiPriority="40"/>
+    <w:lsdException w:name="Grid Table 1 Light" w:uiPriority="46"/>
+    <w:lsdException w:name="Grid Table 2" w:uiPriority="47"/>
+    <w:lsdException w:name="Grid Table 3" w:uiPriority="48"/>
+    <w:lsdException w:name="Grid Table 4" w:uiPriority="49"/>
+    <w:lsdException w:name="Grid Table 5 Dark" w:uiPriority="50"/>
+    <w:lsdException w:name="Grid Table 6 Colorful" w:uiPriority="51"/>
+    <w:lsdException w:name="Grid Table 7 Colorful" w:uiPriority="52"/>
+    <w:lsdException w:name="Grid Table 1 Light Accent 1" w:uiPriority="46"/>
+    <w:lsdException w:name="Grid Table 2 Accent 1" w:uiPriority="47"/>
+    <w:lsdException w:name="Grid Table 3 Accent 1" w:uiPriority="48"/>
+    <w:lsdException w:name="Grid Table 4 Accent 1" w:uiPriority="49"/>
+    <w:lsdException w:name="Grid Table 5 Dark Accent 1" w:uiPriority="50"/>
+    <w:lsdException w:name="Grid Table 6 Colorful Accent 1" w:uiPriority="51"/>
+    <w:lsdException w:name="Grid Table 7 Colorful Accent 1" w:uiPriority="52"/>
+    <w:lsdException w:name="Grid Table 1 Light Accent 2" w:uiPriority="46"/>
+    <w:lsdException w:name="Grid Table 2 Accent 2" w:uiPriority="47"/>
+    <w:lsdException w:name="Grid Table 3 Accent 2" w:uiPriority="48"/>
+    <w:lsdException w:name="Grid Table 4 Accent 2" w:uiPriority="49"/>
+    <w:lsdException w:name="Grid Table 5 Dark Accent 2" w:uiPriority="50"/>
+    <w:lsdException w:name="Grid Table 6 Colorful Accent 2" w:uiPriority="51"/>
+    <w:lsdException w:name="Grid Table 7 Colorful Accent 2" w:uiPriority="52"/>
+    <w:lsdException w:name="Grid Table 1 Light Accent 3" w:uiPriority="46"/>
+    <w:lsdException w:name="Grid Table 2 Accent 3" w:uiPriority="47"/>
+    <w:lsdException w:name="Grid Table 3 Accent 3" w:uiPriority="48"/>
+    <w:lsdException w:name="Grid Table 4 Accent 3" w:uiPriority="49"/>
+    <w:lsdException w:name="Grid Table 5 Dark Accent 3" w:uiPriority="50"/>
+    <w:lsdException w:name="Grid Table 6 Colorful Accent 3" w:uiPriority="51"/>
+    <w:lsdException w:name="Grid Table 7 Colorful Accent 3" w:uiPriority="52"/>
+    <w:lsdException w:name="Grid Table 1 Light Accent 4" w:uiPriority="46"/>
+    <w:lsdException w:name="Grid Table 2 Accent 4" w:uiPriority="47"/>
+    <w:lsdException w:name="Grid Table 3 Accent 4" w:uiPriority="48"/>
+    <w:lsdException w:name="Grid Table 4 Accent 4" w:uiPriority="49"/>
+    <w:lsdException w:name="Grid Table 5 Dark Accent 4" w:uiPriority="50"/>
+    <w:lsdException w:name="Grid Table 6 Colorful Accent 4" w:uiPriority="51"/>
+    <w:lsdException w:name="Grid Table 7 Colorful Accent 4" w:uiPriority="52"/>
+    <w:lsdException w:name="Grid Table 1 Light Accent 5" w:uiPriority="46"/>
+    <w:lsdException w:name="Grid Table 2 Accent 5" w:uiPriority="47"/>
+    <w:lsdException w:name="Grid Table 3 Accent 5" w:uiPriority="48"/>
+    <w:lsdException w:name="Grid Table 4 Accent 5" w:uiPriority="49"/>
+    <w:lsdException w:name="Grid Table 5 Dark Accent 5" w:uiPriority="50"/>
+    <w:lsdException w:name="Grid Table 6 Colorful Accent 5" w:uiPriority="51"/>
+    <w:lsdException w:name="Grid Table 7 Colorful Accent 5" w:uiPriority="52"/>
+    <w:lsdException w:name="Grid Table 1 Light Accent 6" w:uiPriority="46"/>
+    <w:lsdException w:name="Grid Table 2 Accent 6" w:uiPriority="47"/>
+    <w:lsdException w:name="Grid Table 3 Accent 6" w:uiPriority="48"/>
+    <w:lsdException w:name="Grid Table 4 Accent 6" w:uiPriority="49"/>
+    <w:lsdException w:name="Grid Table 5 Dark Accent 6" w:uiPriority="50"/>
+    <w:lsdException w:name="Grid Table 6 Colorful Accent 6" w:uiPriority="51"/>
+    <w:lsdException w:name="Grid Table 7 Colorful Accent 6" w:uiPriority="52"/>
+    <w:lsdException w:name="List Table 1 Light" w:uiPriority="46"/>
+    <w:lsdException w:name="List Table 2" w:uiPriority="47"/>
+    <w:lsdException w:name="List Table 3" w:uiPriority="48"/>
+    <w:lsdException w:name="List Table 4" w:uiPriority="49"/>
+    <w:lsdException w:name="List Table 5 Dark" w:uiPriority="50"/>
+    <w:lsdException w:name="List Table 6 Colorful" w:uiPriority="51"/>
+    <w:lsdException w:name="List Table 7 Colorful" w:uiPriority="52"/>
+    <w:lsdException w:name="List Table 1 Light Accent 1" w:uiPriority="46"/>
+    <w:lsdException w:name="List Table 2 Accent 1" w:uiPriority="47"/>
+    <w:lsdException w:name="List Table 3 Accent 1" w:uiPriority="48"/>
+    <w:lsdException w:name="List Table 4 Accent 1" w:uiPriority="49"/>
+    <w:lsdException w:name="List Table 5 Dark Accent 1" w:uiPriority="50"/>
+    <w:lsdException w:name="List Table 6 Colorful Accent 1" w:uiPriority="51"/>
+    <w:lsdException w:name="List Table 7 Colorful Accent 1" w:uiPriority="52"/>
+    <w:lsdException w:name="List Table 1 Light Accent 2" w:uiPriority="46"/>
+    <w:lsdException w:name="List Table 2 Accent 2" w:uiPriority="47"/>
+    <w:lsdException w:name="List Table 3 Accent 2" w:uiPriority="48"/>
+    <w:lsdException w:name="List Table 4 Accent 2" w:uiPriority="49"/>
+    <w:lsdException w:name="List Table 5 Dark Accent 2" w:uiPriority="50"/>
+    <w:lsdException w:name="List Table 6 Colorful Accent 2" w:uiPriority="51"/>
+    <w:lsdException w:name="List Table 7 Colorful Accent 2" w:uiPriority="52"/>
+    <w:lsdException w:name="List Table 1 Light Accent 3" w:uiPriority="46"/>
+    <w:lsdException w:name="List Table 2 Accent 3" w:uiPriority="47"/>
+    <w:lsdException w:name="List Table 3 Accent 3" w:uiPriority="48"/>
+    <w:lsdException w:name="List Table 4 Accent 3" w:uiPriority="49"/>
+    <w:lsdException w:name="List Table 5 Dark Accent 3" w:uiPriority="50"/>
+    <w:lsdException w:name="List Table 6 Colorful Accent 3" w:uiPriority="51"/>
+    <w:lsdException w:name="List Table 7 Colorful Accent 3" w:uiPriority="52"/>
+    <w:lsdException w:name="List Table 1 Light Accent 4" w:uiPriority="46"/>
+    <w:lsdException w:name="List Table 2 Accent 4" w:uiPriority="47"/>
+    <w:lsdException w:name="List Table 3 Accent 4" w:uiPriority="48"/>
+    <w:lsdException w:name="List Table 4 Accent 4" w:uiPriority="49"/>
+    <w:lsdException w:name="List Table 5 Dark Accent 4" w:uiPriority="50"/>
+    <w:lsdException w:name="List Table 6 Colorful Accent 4" w:uiPriority="51"/>
+    <w:lsdException w:name="List Table 7 Colorful Accent 4" w:uiPriority="52"/>
+    <w:lsdException w:name="List Table 1 Light Accent 5" w:uiPriority="46"/>
+    <w:lsdException w:name="List Table 2 Accent 5" w:uiPriority="47"/>
+    <w:lsdException w:name="List Table 3 Accent 5" w:uiPriority="48"/>
+    <w:lsdException w:name="List Table 4 Accent 5" w:uiPriority="49"/>
+    <w:lsdException w:name="List Table 5 Dark Accent 5" w:uiPriority="50"/>
+    <w:lsdException w:name="List Table 6 Colorful Accent 5" w:uiPriority="51"/>
+    <w:lsdException w:name="List Table 7 Colorful Accent 5" w:uiPriority="52"/>
+    <w:lsdException w:name="List Table 1 Light Accent 6" w:uiPriority="46"/>
+    <w:lsdException w:name="List Table 2 Accent 6" w:uiPriority="47"/>
+    <w:lsdException w:name="List Table 3 Accent 6" w:uiPriority="48"/>
+    <w:lsdException w:name="List Table 4 Accent 6" w:uiPriority="49"/>
+    <w:lsdException w:name="List Table 5 Dark Accent 6" w:uiPriority="50"/>
+    <w:lsdException w:name="List Table 6 Colorful Accent 6" w:uiPriority="51"/>
+    <w:lsdException w:name="List Table 7 Colorful Accent 6" w:uiPriority="52"/>
+    <w:lsdException w:name="Mention" w:semiHidden="1" w:unhideWhenUsed="1"/>
+    <w:lsdException w:name="Smart Hyperlink" w:semiHidden="1" w:unhideWhenUsed="1"/>
+    <w:lsdException w:name="Hashtag" w:semiHidden="1" w:unhideWhenUsed="1"/>
+    <w:lsdException w:name="Unresolved Mention" w:semiHidden="1" w:unhideWhenUsed="1"/>
+    <w:lsdException w:name="Smart Link" w:semiHidden="1" w:unhideWhenUsed="1"/>
   </w:latentStyles>
   <w:style w:type="paragraph" w:default="1" w:styleId="Normal">
     <w:name w:val="Normal"/>
     <w:qFormat/>
   </w:style>
-  <w:style w:type="paragraph" w:styleId="Titre1">
+  <w:style w:type="paragraph" w:styleId="Heading1">
     <w:name w:val="heading 1"/>
     <w:basedOn w:val="Normal"/>
     <w:next w:val="Normal"/>
-    <w:link w:val="Titre1Car"/>
+    <w:link w:val="Heading1Char"/>
     <w:uiPriority w:val="9"/>
     <w:qFormat/>
     <w:rsid w:val="00AB16D9"/>
@@ -520,10 +952,32 @@
       <w:szCs w:val="28"/>
     </w:rPr>
   </w:style>
-  <w:style w:type="paragraph" w:styleId="Titre3">
+  <w:style w:type="paragraph" w:styleId="Heading2">
+    <w:name w:val="heading 2"/>
+    <w:basedOn w:val="Normal"/>
+    <w:next w:val="Normal"/>
+    <w:link w:val="Heading2Char"/>
+    <w:uiPriority w:val="9"/>
+    <w:unhideWhenUsed/>
+    <w:qFormat/>
+    <w:rsid w:val="00E5799A"/>
+    <w:pPr>
+      <w:keepNext/>
+      <w:keepLines/>
+      <w:spacing w:before="40" w:after="0"/>
+      <w:outlineLvl w:val="1"/>
+    </w:pPr>
+    <w:rPr>
+      <w:rFonts w:asciiTheme="majorHAnsi" w:eastAsiaTheme="majorEastAsia" w:hAnsiTheme="majorHAnsi" w:cstheme="majorBidi"/>
+      <w:color w:val="365F91" w:themeColor="accent1" w:themeShade="BF"/>
+      <w:sz w:val="26"/>
+      <w:szCs w:val="26"/>
+    </w:rPr>
+  </w:style>
+  <w:style w:type="paragraph" w:styleId="Heading3">
     <w:name w:val="heading 3"/>
     <w:basedOn w:val="Normal"/>
-    <w:link w:val="Titre3Car"/>
+    <w:link w:val="Heading3Char"/>
     <w:uiPriority w:val="9"/>
     <w:qFormat/>
     <w:rsid w:val="00AB16D9"/>
@@ -540,13 +994,13 @@
       <w:lang w:eastAsia="fr-FR"/>
     </w:rPr>
   </w:style>
-  <w:style w:type="character" w:default="1" w:styleId="Policepardfaut">
+  <w:style w:type="character" w:default="1" w:styleId="DefaultParagraphFont">
     <w:name w:val="Default Paragraph Font"/>
     <w:uiPriority w:val="1"/>
     <w:semiHidden/>
     <w:unhideWhenUsed/>
   </w:style>
-  <w:style w:type="table" w:default="1" w:styleId="TableauNormal">
+  <w:style w:type="table" w:default="1" w:styleId="TableNormal">
     <w:name w:val="Normal Table"/>
     <w:uiPriority w:val="99"/>
     <w:semiHidden/>
@@ -561,16 +1015,16 @@
       </w:tblCellMar>
     </w:tblPr>
   </w:style>
-  <w:style w:type="numbering" w:default="1" w:styleId="Aucuneliste">
+  <w:style w:type="numbering" w:default="1" w:styleId="NoList">
     <w:name w:val="No List"/>
     <w:uiPriority w:val="99"/>
     <w:semiHidden/>
     <w:unhideWhenUsed/>
   </w:style>
-  <w:style w:type="character" w:customStyle="1" w:styleId="Titre3Car">
-    <w:name w:val="Titre 3 Car"/>
-    <w:basedOn w:val="Policepardfaut"/>
-    <w:link w:val="Titre3"/>
+  <w:style w:type="character" w:customStyle="1" w:styleId="Heading3Char">
+    <w:name w:val="Heading 3 Char"/>
+    <w:basedOn w:val="DefaultParagraphFont"/>
+    <w:link w:val="Heading3"/>
     <w:uiPriority w:val="9"/>
     <w:rsid w:val="00AB16D9"/>
     <w:rPr>
@@ -584,13 +1038,13 @@
   </w:style>
   <w:style w:type="character" w:customStyle="1" w:styleId="lt-line-clampline">
     <w:name w:val="lt-line-clamp__line"/>
-    <w:basedOn w:val="Policepardfaut"/>
+    <w:basedOn w:val="DefaultParagraphFont"/>
     <w:rsid w:val="00AB16D9"/>
   </w:style>
-  <w:style w:type="character" w:customStyle="1" w:styleId="Titre1Car">
-    <w:name w:val="Titre 1 Car"/>
-    <w:basedOn w:val="Policepardfaut"/>
-    <w:link w:val="Titre1"/>
+  <w:style w:type="character" w:customStyle="1" w:styleId="Heading1Char">
+    <w:name w:val="Heading 1 Char"/>
+    <w:basedOn w:val="DefaultParagraphFont"/>
+    <w:link w:val="Heading1"/>
     <w:uiPriority w:val="9"/>
     <w:rsid w:val="00AB16D9"/>
     <w:rPr>
@@ -619,289 +1073,17 @@
       <w:lang w:eastAsia="fr-FR"/>
     </w:rPr>
   </w:style>
-</w:styles>
-</file>
-
-<file path=word/stylesWithEffects.xml><?xml version="1.0" encoding="utf-8"?>
-<w:styles xmlns:wpc="http://schemas.microsoft.com/office/word/2010/wordprocessingCanvas" xmlns:mc="http://schemas.openxmlformats.org/markup-compatibility/2006" xmlns:o="urn:schemas-microsoft-com:office:office" xmlns:r="http://schemas.openxmlformats.org/officeDocument/2006/relationships" xmlns:m="http://schemas.openxmlformats.org/officeDocument/2006/math" xmlns:v="urn:schemas-microsoft-com:vml" xmlns:wp14="http://schemas.microsoft.com/office/word/2010/wordprocessingDrawing" xmlns:wp="http://schemas.openxmlformats.org/drawingml/2006/wordprocessingDrawing" xmlns:w10="urn:schemas-microsoft-com:office:word" xmlns:w="http://schemas.openxmlformats.org/wordprocessingml/2006/main" xmlns:w14="http://schemas.microsoft.com/office/word/2010/wordml" xmlns:wpg="http://schemas.microsoft.com/office/word/2010/wordprocessingGroup" xmlns:wpi="http://schemas.microsoft.com/office/word/2010/wordprocessingInk" xmlns:wne="http://schemas.microsoft.com/office/word/2006/wordml" xmlns:wps="http://schemas.microsoft.com/office/word/2010/wordprocessingShape" mc:Ignorable="w14 wp14">
-  <w:docDefaults>
-    <w:rPrDefault>
-      <w:rPr>
-        <w:rFonts w:asciiTheme="minorHAnsi" w:eastAsiaTheme="minorHAnsi" w:hAnsiTheme="minorHAnsi" w:cstheme="minorBidi"/>
-        <w:sz w:val="22"/>
-        <w:szCs w:val="22"/>
-        <w:lang w:val="fr-FR" w:eastAsia="en-US" w:bidi="ar-SA"/>
-      </w:rPr>
-    </w:rPrDefault>
-    <w:pPrDefault>
-      <w:pPr>
-        <w:spacing w:after="200" w:line="276" w:lineRule="auto"/>
-      </w:pPr>
-    </w:pPrDefault>
-  </w:docDefaults>
-  <w:latentStyles w:defLockedState="0" w:defUIPriority="99" w:defSemiHidden="1" w:defUnhideWhenUsed="1" w:defQFormat="0" w:count="267">
-    <w:lsdException w:name="Normal" w:semiHidden="0" w:uiPriority="0" w:unhideWhenUsed="0" w:qFormat="1"/>
-    <w:lsdException w:name="heading 1" w:semiHidden="0" w:uiPriority="9" w:unhideWhenUsed="0" w:qFormat="1"/>
-    <w:lsdException w:name="heading 2" w:uiPriority="9" w:qFormat="1"/>
-    <w:lsdException w:name="heading 3" w:uiPriority="9" w:qFormat="1"/>
-    <w:lsdException w:name="heading 4" w:uiPriority="9" w:qFormat="1"/>
-    <w:lsdException w:name="heading 5" w:uiPriority="9" w:qFormat="1"/>
-    <w:lsdException w:name="heading 6" w:uiPriority="9" w:qFormat="1"/>
-    <w:lsdException w:name="heading 7" w:uiPriority="9" w:qFormat="1"/>
-    <w:lsdException w:name="heading 8" w:uiPriority="9" w:qFormat="1"/>
-    <w:lsdException w:name="heading 9" w:uiPriority="9" w:qFormat="1"/>
-    <w:lsdException w:name="toc 1" w:uiPriority="39"/>
-    <w:lsdException w:name="toc 2" w:uiPriority="39"/>
-    <w:lsdException w:name="toc 3" w:uiPriority="39"/>
-    <w:lsdException w:name="toc 4" w:uiPriority="39"/>
-    <w:lsdException w:name="toc 5" w:uiPriority="39"/>
-    <w:lsdException w:name="toc 6" w:uiPriority="39"/>
-    <w:lsdException w:name="toc 7" w:uiPriority="39"/>
-    <w:lsdException w:name="toc 8" w:uiPriority="39"/>
-    <w:lsdException w:name="toc 9" w:uiPriority="39"/>
-    <w:lsdException w:name="caption" w:uiPriority="35" w:qFormat="1"/>
-    <w:lsdException w:name="Title" w:semiHidden="0" w:uiPriority="10" w:unhideWhenUsed="0" w:qFormat="1"/>
-    <w:lsdException w:name="Default Paragraph Font" w:uiPriority="1"/>
-    <w:lsdException w:name="Subtitle" w:semiHidden="0" w:uiPriority="11" w:unhideWhenUsed="0" w:qFormat="1"/>
-    <w:lsdException w:name="Strong" w:semiHidden="0" w:uiPriority="22" w:unhideWhenUsed="0" w:qFormat="1"/>
-    <w:lsdException w:name="Emphasis" w:semiHidden="0" w:uiPriority="20" w:unhideWhenUsed="0" w:qFormat="1"/>
-    <w:lsdException w:name="Table Grid" w:semiHidden="0" w:uiPriority="59" w:unhideWhenUsed="0"/>
-    <w:lsdException w:name="Placeholder Text" w:unhideWhenUsed="0"/>
-    <w:lsdException w:name="No Spacing" w:semiHidden="0" w:uiPriority="1" w:unhideWhenUsed="0" w:qFormat="1"/>
-    <w:lsdException w:name="Light Shading" w:semiHidden="0" w:uiPriority="60" w:unhideWhenUsed="0"/>
-    <w:lsdException w:name="Light List" w:semiHidden="0" w:uiPriority="61" w:unhideWhenUsed="0"/>
-    <w:lsdException w:name="Light Grid" w:semiHidden="0" w:uiPriority="62" w:unhideWhenUsed="0"/>
-    <w:lsdException w:name="Medium Shading 1" w:semiHidden="0" w:uiPriority="63" w:unhideWhenUsed="0"/>
-    <w:lsdException w:name="Medium Shading 2" w:semiHidden="0" w:uiPriority="64" w:unhideWhenUsed="0"/>
-    <w:lsdException w:name="Medium List 1" w:semiHidden="0" w:uiPriority="65" w:unhideWhenUsed="0"/>
-    <w:lsdException w:name="Medium List 2" w:semiHidden="0" w:uiPriority="66" w:unhideWhenUsed="0"/>
-    <w:lsdException w:name="Medium Grid 1" w:semiHidden="0" w:uiPriority="67" w:unhideWhenUsed="0"/>
-    <w:lsdException w:name="Medium Grid 2" w:semiHidden="0" w:uiPriority="68" w:unhideWhenUsed="0"/>
-    <w:lsdException w:name="Medium Grid 3" w:semiHidden="0" w:uiPriority="69" w:unhideWhenUsed="0"/>
-    <w:lsdException w:name="Dark List" w:semiHidden="0" w:uiPriority="70" w:unhideWhenUsed="0"/>
-    <w:lsdException w:name="Colorful Shading" w:semiHidden="0" w:uiPriority="71" w:unhideWhenUsed="0"/>
-    <w:lsdException w:name="Colorful List" w:semiHidden="0" w:uiPriority="72" w:unhideWhenUsed="0"/>
-    <w:lsdException w:name="Colorful Grid" w:semiHidden="0" w:uiPriority="73" w:unhideWhenUsed="0"/>
-    <w:lsdException w:name="Light Shading Accent 1" w:semiHidden="0" w:uiPriority="60" w:unhideWhenUsed="0"/>
-    <w:lsdException w:name="Light List Accent 1" w:semiHidden="0" w:uiPriority="61" w:unhideWhenUsed="0"/>
-    <w:lsdException w:name="Light Grid Accent 1" w:semiHidden="0" w:uiPriority="62" w:unhideWhenUsed="0"/>
-    <w:lsdException w:name="Medium Shading 1 Accent 1" w:semiHidden="0" w:uiPriority="63" w:unhideWhenUsed="0"/>
-    <w:lsdException w:name="Medium Shading 2 Accent 1" w:semiHidden="0" w:uiPriority="64" w:unhideWhenUsed="0"/>
-    <w:lsdException w:name="Medium List 1 Accent 1" w:semiHidden="0" w:uiPriority="65" w:unhideWhenUsed="0"/>
-    <w:lsdException w:name="Revision" w:unhideWhenUsed="0"/>
-    <w:lsdException w:name="List Paragraph" w:semiHidden="0" w:uiPriority="34" w:unhideWhenUsed="0" w:qFormat="1"/>
-    <w:lsdException w:name="Quote" w:semiHidden="0" w:uiPriority="29" w:unhideWhenUsed="0" w:qFormat="1"/>
-    <w:lsdException w:name="Intense Quote" w:semiHidden="0" w:uiPriority="30" w:unhideWhenUsed="0" w:qFormat="1"/>
-    <w:lsdException w:name="Medium List 2 Accent 1" w:semiHidden="0" w:uiPriority="66" w:unhideWhenUsed="0"/>
-    <w:lsdException w:name="Medium Grid 1 Accent 1" w:semiHidden="0" w:uiPriority="67" w:unhideWhenUsed="0"/>
-    <w:lsdException w:name="Medium Grid 2 Accent 1" w:semiHidden="0" w:uiPriority="68" w:unhideWhenUsed="0"/>
-    <w:lsdException w:name="Medium Grid 3 Accent 1" w:semiHidden="0" w:uiPriority="69" w:unhideWhenUsed="0"/>
-    <w:lsdException w:name="Dark List Accent 1" w:semiHidden="0" w:uiPriority="70" w:unhideWhenUsed="0"/>
-    <w:lsdException w:name="Colorful Shading Accent 1" w:semiHidden="0" w:uiPriority="71" w:unhideWhenUsed="0"/>
-    <w:lsdException w:name="Colorful List Accent 1" w:semiHidden="0" w:uiPriority="72" w:unhideWhenUsed="0"/>
-    <w:lsdException w:name="Colorful Grid Accent 1" w:semiHidden="0" w:uiPriority="73" w:unhideWhenUsed="0"/>
-    <w:lsdException w:name="Light Shading Accent 2" w:semiHidden="0" w:uiPriority="60" w:unhideWhenUsed="0"/>
-    <w:lsdException w:name="Light List Accent 2" w:semiHidden="0" w:uiPriority="61" w:unhideWhenUsed="0"/>
-    <w:lsdException w:name="Light Grid Accent 2" w:semiHidden="0" w:uiPriority="62" w:unhideWhenUsed="0"/>
-    <w:lsdException w:name="Medium Shading 1 Accent 2" w:semiHidden="0" w:uiPriority="63" w:unhideWhenUsed="0"/>
-    <w:lsdException w:name="Medium Shading 2 Accent 2" w:semiHidden="0" w:uiPriority="64" w:unhideWhenUsed="0"/>
-    <w:lsdException w:name="Medium List 1 Accent 2" w:semiHidden="0" w:uiPriority="65" w:unhideWhenUsed="0"/>
-    <w:lsdException w:name="Medium List 2 Accent 2" w:semiHidden="0" w:uiPriority="66" w:unhideWhenUsed="0"/>
-    <w:lsdException w:name="Medium Grid 1 Accent 2" w:semiHidden="0" w:uiPriority="67" w:unhideWhenUsed="0"/>
-    <w:lsdException w:name="Medium Grid 2 Accent 2" w:semiHidden="0" w:uiPriority="68" w:unhideWhenUsed="0"/>
-    <w:lsdException w:name="Medium Grid 3 Accent 2" w:semiHidden="0" w:uiPriority="69" w:unhideWhenUsed="0"/>
-    <w:lsdException w:name="Dark List Accent 2" w:semiHidden="0" w:uiPriority="70" w:unhideWhenUsed="0"/>
-    <w:lsdException w:name="Colorful Shading Accent 2" w:semiHidden="0" w:uiPriority="71" w:unhideWhenUsed="0"/>
-    <w:lsdException w:name="Colorful List Accent 2" w:semiHidden="0" w:uiPriority="72" w:unhideWhenUsed="0"/>
-    <w:lsdException w:name="Colorful Grid Accent 2" w:semiHidden="0" w:uiPriority="73" w:unhideWhenUsed="0"/>
-    <w:lsdException w:name="Light Shading Accent 3" w:semiHidden="0" w:uiPriority="60" w:unhideWhenUsed="0"/>
-    <w:lsdException w:name="Light List Accent 3" w:semiHidden="0" w:uiPriority="61" w:unhideWhenUsed="0"/>
-    <w:lsdException w:name="Light Grid Accent 3" w:semiHidden="0" w:uiPriority="62" w:unhideWhenUsed="0"/>
-    <w:lsdException w:name="Medium Shading 1 Accent 3" w:semiHidden="0" w:uiPriority="63" w:unhideWhenUsed="0"/>
-    <w:lsdException w:name="Medium Shading 2 Accent 3" w:semiHidden="0" w:uiPriority="64" w:unhideWhenUsed="0"/>
-    <w:lsdException w:name="Medium List 1 Accent 3" w:semiHidden="0" w:uiPriority="65" w:unhideWhenUsed="0"/>
-    <w:lsdException w:name="Medium List 2 Accent 3" w:semiHidden="0" w:uiPriority="66" w:unhideWhenUsed="0"/>
-    <w:lsdException w:name="Medium Grid 1 Accent 3" w:semiHidden="0" w:uiPriority="67" w:unhideWhenUsed="0"/>
-    <w:lsdException w:name="Medium Grid 2 Accent 3" w:semiHidden="0" w:uiPriority="68" w:unhideWhenUsed="0"/>
-    <w:lsdException w:name="Medium Grid 3 Accent 3" w:semiHidden="0" w:uiPriority="69" w:unhideWhenUsed="0"/>
-    <w:lsdException w:name="Dark List Accent 3" w:semiHidden="0" w:uiPriority="70" w:unhideWhenUsed="0"/>
-    <w:lsdException w:name="Colorful Shading Accent 3" w:semiHidden="0" w:uiPriority="71" w:unhideWhenUsed="0"/>
-    <w:lsdException w:name="Colorful List Accent 3" w:semiHidden="0" w:uiPriority="72" w:unhideWhenUsed="0"/>
-    <w:lsdException w:name="Colorful Grid Accent 3" w:semiHidden="0" w:uiPriority="73" w:unhideWhenUsed="0"/>
-    <w:lsdException w:name="Light Shading Accent 4" w:semiHidden="0" w:uiPriority="60" w:unhideWhenUsed="0"/>
-    <w:lsdException w:name="Light List Accent 4" w:semiHidden="0" w:uiPriority="61" w:unhideWhenUsed="0"/>
-    <w:lsdException w:name="Light Grid Accent 4" w:semiHidden="0" w:uiPriority="62" w:unhideWhenUsed="0"/>
-    <w:lsdException w:name="Medium Shading 1 Accent 4" w:semiHidden="0" w:uiPriority="63" w:unhideWhenUsed="0"/>
-    <w:lsdException w:name="Medium Shading 2 Accent 4" w:semiHidden="0" w:uiPriority="64" w:unhideWhenUsed="0"/>
-    <w:lsdException w:name="Medium List 1 Accent 4" w:semiHidden="0" w:uiPriority="65" w:unhideWhenUsed="0"/>
-    <w:lsdException w:name="Medium List 2 Accent 4" w:semiHidden="0" w:uiPriority="66" w:unhideWhenUsed="0"/>
-    <w:lsdException w:name="Medium Grid 1 Accent 4" w:semiHidden="0" w:uiPriority="67" w:unhideWhenUsed="0"/>
-    <w:lsdException w:name="Medium Grid 2 Accent 4" w:semiHidden="0" w:uiPriority="68" w:unhideWhenUsed="0"/>
-    <w:lsdException w:name="Medium Grid 3 Accent 4" w:semiHidden="0" w:uiPriority="69" w:unhideWhenUsed="0"/>
-    <w:lsdException w:name="Dark List Accent 4" w:semiHidden="0" w:uiPriority="70" w:unhideWhenUsed="0"/>
-    <w:lsdException w:name="Colorful Shading Accent 4" w:semiHidden="0" w:uiPriority="71" w:unhideWhenUsed="0"/>
-    <w:lsdException w:name="Colorful List Accent 4" w:semiHidden="0" w:uiPriority="72" w:unhideWhenUsed="0"/>
-    <w:lsdException w:name="Colorful Grid Accent 4" w:semiHidden="0" w:uiPriority="73" w:unhideWhenUsed="0"/>
-    <w:lsdException w:name="Light Shading Accent 5" w:semiHidden="0" w:uiPriority="60" w:unhideWhenUsed="0"/>
-    <w:lsdException w:name="Light List Accent 5" w:semiHidden="0" w:uiPriority="61" w:unhideWhenUsed="0"/>
-    <w:lsdException w:name="Light Grid Accent 5" w:semiHidden="0" w:uiPriority="62" w:unhideWhenUsed="0"/>
-    <w:lsdException w:name="Medium Shading 1 Accent 5" w:semiHidden="0" w:uiPriority="63" w:unhideWhenUsed="0"/>
-    <w:lsdException w:name="Medium Shading 2 Accent 5" w:semiHidden="0" w:uiPriority="64" w:unhideWhenUsed="0"/>
-    <w:lsdException w:name="Medium List 1 Accent 5" w:semiHidden="0" w:uiPriority="65" w:unhideWhenUsed="0"/>
-    <w:lsdException w:name="Medium List 2 Accent 5" w:semiHidden="0" w:uiPriority="66" w:unhideWhenUsed="0"/>
-    <w:lsdException w:name="Medium Grid 1 Accent 5" w:semiHidden="0" w:uiPriority="67" w:unhideWhenUsed="0"/>
-    <w:lsdException w:name="Medium Grid 2 Accent 5" w:semiHidden="0" w:uiPriority="68" w:unhideWhenUsed="0"/>
-    <w:lsdException w:name="Medium Grid 3 Accent 5" w:semiHidden="0" w:uiPriority="69" w:unhideWhenUsed="0"/>
-    <w:lsdException w:name="Dark List Accent 5" w:semiHidden="0" w:uiPriority="70" w:unhideWhenUsed="0"/>
-    <w:lsdException w:name="Colorful Shading Accent 5" w:semiHidden="0" w:uiPriority="71" w:unhideWhenUsed="0"/>
-    <w:lsdException w:name="Colorful List Accent 5" w:semiHidden="0" w:uiPriority="72" w:unhideWhenUsed="0"/>
-    <w:lsdException w:name="Colorful Grid Accent 5" w:semiHidden="0" w:uiPriority="73" w:unhideWhenUsed="0"/>
-    <w:lsdException w:name="Light Shading Accent 6" w:semiHidden="0" w:uiPriority="60" w:unhideWhenUsed="0"/>
-    <w:lsdException w:name="Light List Accent 6" w:semiHidden="0" w:uiPriority="61" w:unhideWhenUsed="0"/>
-    <w:lsdException w:name="Light Grid Accent 6" w:semiHidden="0" w:uiPriority="62" w:unhideWhenUsed="0"/>
-    <w:lsdException w:name="Medium Shading 1 Accent 6" w:semiHidden="0" w:uiPriority="63" w:unhideWhenUsed="0"/>
-    <w:lsdException w:name="Medium Shading 2 Accent 6" w:semiHidden="0" w:uiPriority="64" w:unhideWhenUsed="0"/>
-    <w:lsdException w:name="Medium List 1 Accent 6" w:semiHidden="0" w:uiPriority="65" w:unhideWhenUsed="0"/>
-    <w:lsdException w:name="Medium List 2 Accent 6" w:semiHidden="0" w:uiPriority="66" w:unhideWhenUsed="0"/>
-    <w:lsdException w:name="Medium Grid 1 Accent 6" w:semiHidden="0" w:uiPriority="67" w:unhideWhenUsed="0"/>
-    <w:lsdException w:name="Medium Grid 2 Accent 6" w:semiHidden="0" w:uiPriority="68" w:unhideWhenUsed="0"/>
-    <w:lsdException w:name="Medium Grid 3 Accent 6" w:semiHidden="0" w:uiPriority="69" w:unhideWhenUsed="0"/>
-    <w:lsdException w:name="Dark List Accent 6" w:semiHidden="0" w:uiPriority="70" w:unhideWhenUsed="0"/>
-    <w:lsdException w:name="Colorful Shading Accent 6" w:semiHidden="0" w:uiPriority="71" w:unhideWhenUsed="0"/>
-    <w:lsdException w:name="Colorful List Accent 6" w:semiHidden="0" w:uiPriority="72" w:unhideWhenUsed="0"/>
-    <w:lsdException w:name="Colorful Grid Accent 6" w:semiHidden="0" w:uiPriority="73" w:unhideWhenUsed="0"/>
-    <w:lsdException w:name="Subtle Emphasis" w:semiHidden="0" w:uiPriority="19" w:unhideWhenUsed="0" w:qFormat="1"/>
-    <w:lsdException w:name="Intense Emphasis" w:semiHidden="0" w:uiPriority="21" w:unhideWhenUsed="0" w:qFormat="1"/>
-    <w:lsdException w:name="Subtle Reference" w:semiHidden="0" w:uiPriority="31" w:unhideWhenUsed="0" w:qFormat="1"/>
-    <w:lsdException w:name="Intense Reference" w:semiHidden="0" w:uiPriority="32" w:unhideWhenUsed="0" w:qFormat="1"/>
-    <w:lsdException w:name="Book Title" w:semiHidden="0" w:uiPriority="33" w:unhideWhenUsed="0" w:qFormat="1"/>
-    <w:lsdException w:name="Bibliography" w:uiPriority="37"/>
-    <w:lsdException w:name="TOC Heading" w:uiPriority="39" w:qFormat="1"/>
-  </w:latentStyles>
-  <w:style w:type="paragraph" w:default="1" w:styleId="Normal">
-    <w:name w:val="Normal"/>
-    <w:qFormat/>
-  </w:style>
-  <w:style w:type="paragraph" w:styleId="Titre1">
-    <w:name w:val="heading 1"/>
-    <w:basedOn w:val="Normal"/>
-    <w:next w:val="Normal"/>
-    <w:link w:val="Titre1Car"/>
+  <w:style w:type="character" w:customStyle="1" w:styleId="Heading2Char">
+    <w:name w:val="Heading 2 Char"/>
+    <w:basedOn w:val="DefaultParagraphFont"/>
+    <w:link w:val="Heading2"/>
     <w:uiPriority w:val="9"/>
-    <w:qFormat/>
-    <w:rsid w:val="00AB16D9"/>
-    <w:pPr>
-      <w:keepNext/>
-      <w:keepLines/>
-      <w:spacing w:before="480" w:after="0"/>
-      <w:outlineLvl w:val="0"/>
-    </w:pPr>
+    <w:rsid w:val="00E5799A"/>
     <w:rPr>
       <w:rFonts w:asciiTheme="majorHAnsi" w:eastAsiaTheme="majorEastAsia" w:hAnsiTheme="majorHAnsi" w:cstheme="majorBidi"/>
-      <w:b/>
-      <w:bCs/>
       <w:color w:val="365F91" w:themeColor="accent1" w:themeShade="BF"/>
-      <w:sz w:val="28"/>
-      <w:szCs w:val="28"/>
-    </w:rPr>
-  </w:style>
-  <w:style w:type="paragraph" w:styleId="Titre3">
-    <w:name w:val="heading 3"/>
-    <w:basedOn w:val="Normal"/>
-    <w:link w:val="Titre3Car"/>
-    <w:uiPriority w:val="9"/>
-    <w:qFormat/>
-    <w:rsid w:val="00AB16D9"/>
-    <w:pPr>
-      <w:spacing w:before="100" w:beforeAutospacing="1" w:after="100" w:afterAutospacing="1" w:line="240" w:lineRule="auto"/>
-      <w:outlineLvl w:val="2"/>
-    </w:pPr>
-    <w:rPr>
-      <w:rFonts w:ascii="Times New Roman" w:eastAsia="Times New Roman" w:hAnsi="Times New Roman" w:cs="Times New Roman"/>
-      <w:b/>
-      <w:bCs/>
-      <w:sz w:val="27"/>
-      <w:szCs w:val="27"/>
-      <w:lang w:eastAsia="fr-FR"/>
-    </w:rPr>
-  </w:style>
-  <w:style w:type="character" w:default="1" w:styleId="Policepardfaut">
-    <w:name w:val="Default Paragraph Font"/>
-    <w:uiPriority w:val="1"/>
-    <w:semiHidden/>
-    <w:unhideWhenUsed/>
-  </w:style>
-  <w:style w:type="table" w:default="1" w:styleId="TableauNormal">
-    <w:name w:val="Normal Table"/>
-    <w:uiPriority w:val="99"/>
-    <w:semiHidden/>
-    <w:unhideWhenUsed/>
-    <w:tblPr>
-      <w:tblInd w:w="0" w:type="dxa"/>
-      <w:tblCellMar>
-        <w:top w:w="0" w:type="dxa"/>
-        <w:left w:w="108" w:type="dxa"/>
-        <w:bottom w:w="0" w:type="dxa"/>
-        <w:right w:w="108" w:type="dxa"/>
-      </w:tblCellMar>
-    </w:tblPr>
-  </w:style>
-  <w:style w:type="numbering" w:default="1" w:styleId="Aucuneliste">
-    <w:name w:val="No List"/>
-    <w:uiPriority w:val="99"/>
-    <w:semiHidden/>
-    <w:unhideWhenUsed/>
-  </w:style>
-  <w:style w:type="character" w:customStyle="1" w:styleId="Titre3Car">
-    <w:name w:val="Titre 3 Car"/>
-    <w:basedOn w:val="Policepardfaut"/>
-    <w:link w:val="Titre3"/>
-    <w:uiPriority w:val="9"/>
-    <w:rsid w:val="00AB16D9"/>
-    <w:rPr>
-      <w:rFonts w:ascii="Times New Roman" w:eastAsia="Times New Roman" w:hAnsi="Times New Roman" w:cs="Times New Roman"/>
-      <w:b/>
-      <w:bCs/>
-      <w:sz w:val="27"/>
-      <w:szCs w:val="27"/>
-      <w:lang w:eastAsia="fr-FR"/>
-    </w:rPr>
-  </w:style>
-  <w:style w:type="character" w:customStyle="1" w:styleId="lt-line-clampline">
-    <w:name w:val="lt-line-clamp__line"/>
-    <w:basedOn w:val="Policepardfaut"/>
-    <w:rsid w:val="00AB16D9"/>
-  </w:style>
-  <w:style w:type="character" w:customStyle="1" w:styleId="Titre1Car">
-    <w:name w:val="Titre 1 Car"/>
-    <w:basedOn w:val="Policepardfaut"/>
-    <w:link w:val="Titre1"/>
-    <w:uiPriority w:val="9"/>
-    <w:rsid w:val="00AB16D9"/>
-    <w:rPr>
-      <w:rFonts w:asciiTheme="majorHAnsi" w:eastAsiaTheme="majorEastAsia" w:hAnsiTheme="majorHAnsi" w:cstheme="majorBidi"/>
-      <w:b/>
-      <w:bCs/>
-      <w:color w:val="365F91" w:themeColor="accent1" w:themeShade="BF"/>
-      <w:sz w:val="28"/>
-      <w:szCs w:val="28"/>
-    </w:rPr>
-  </w:style>
-  <w:style w:type="paragraph" w:styleId="NormalWeb">
-    <w:name w:val="Normal (Web)"/>
-    <w:basedOn w:val="Normal"/>
-    <w:uiPriority w:val="99"/>
-    <w:semiHidden/>
-    <w:unhideWhenUsed/>
-    <w:rsid w:val="00144700"/>
-    <w:pPr>
-      <w:spacing w:before="100" w:beforeAutospacing="1" w:after="100" w:afterAutospacing="1" w:line="240" w:lineRule="auto"/>
-    </w:pPr>
-    <w:rPr>
-      <w:rFonts w:ascii="Times New Roman" w:eastAsia="Times New Roman" w:hAnsi="Times New Roman" w:cs="Times New Roman"/>
-      <w:sz w:val="24"/>
-      <w:szCs w:val="24"/>
-      <w:lang w:eastAsia="fr-FR"/>
+      <w:sz w:val="26"/>
+      <w:szCs w:val="26"/>
     </w:rPr>
   </w:style>
 </w:styles>
